--- a/граф.docx
+++ b/граф.docx
@@ -303,8 +303,10 @@
         </w:sectPr>
       </w:pPr>
       <w:r>
-        <w:t>Владивосток 2019</w:t>
-      </w:r>
+        <w:t>Владивосток 2020</w:t>
+      </w:r>
+      <w:bookmarkStart w:id="0" w:name="_GoBack"/>
+      <w:bookmarkEnd w:id="0"/>
     </w:p>
     <w:p>
       <w:pPr>
@@ -556,6 +558,52 @@
     </w:p>
     <w:p>
       <w:pPr>
+        <w:numPr>
+          <w:ilvl w:val="0"/>
+          <w:numId w:val="2"/>
+        </w:numPr>
+        <w:ind w:left="0" w:firstLine="709"/>
+        <w:jc w:val="both"/>
+        <w:rPr>
+          <w:rFonts w:ascii="Times New Roman" w:eastAsia="Times New Roman" w:hAnsi="Times New Roman" w:cs="Times New Roman"/>
+          <w:sz w:val="28"/>
+          <w:szCs w:val="28"/>
+        </w:rPr>
+      </w:pPr>
+      <w:r>
+        <w:rPr>
+          <w:rFonts w:ascii="Times New Roman" w:eastAsia="Times New Roman" w:hAnsi="Times New Roman" w:cs="Times New Roman"/>
+          <w:sz w:val="28"/>
+          <w:szCs w:val="28"/>
+        </w:rPr>
+        <w:t>Обход в ширину</w:t>
+      </w:r>
+    </w:p>
+    <w:p>
+      <w:pPr>
+        <w:numPr>
+          <w:ilvl w:val="0"/>
+          <w:numId w:val="2"/>
+        </w:numPr>
+        <w:ind w:left="0" w:firstLine="709"/>
+        <w:jc w:val="both"/>
+        <w:rPr>
+          <w:rFonts w:ascii="Times New Roman" w:eastAsia="Times New Roman" w:hAnsi="Times New Roman" w:cs="Times New Roman"/>
+          <w:sz w:val="28"/>
+          <w:szCs w:val="28"/>
+        </w:rPr>
+      </w:pPr>
+      <w:r>
+        <w:rPr>
+          <w:rFonts w:ascii="Times New Roman" w:eastAsia="Times New Roman" w:hAnsi="Times New Roman" w:cs="Times New Roman"/>
+          <w:sz w:val="28"/>
+          <w:szCs w:val="28"/>
+        </w:rPr>
+        <w:t>Поиск максимальных независимых множеств</w:t>
+      </w:r>
+    </w:p>
+    <w:p>
+      <w:pPr>
         <w:jc w:val="both"/>
         <w:rPr>
           <w:rFonts w:ascii="Times New Roman" w:eastAsia="Times New Roman" w:hAnsi="Times New Roman" w:cs="Times New Roman"/>
@@ -1254,6 +1302,7 @@
           <w:rFonts w:ascii="Times New Roman" w:eastAsia="Times New Roman" w:hAnsi="Times New Roman" w:cs="Times New Roman"/>
           <w:sz w:val="28"/>
           <w:szCs w:val="28"/>
+          <w:lang w:val="en-US"/>
         </w:rPr>
       </w:pPr>
       <w:r>
@@ -1280,6 +1329,7 @@
           <w:rFonts w:ascii="Times New Roman" w:eastAsia="Times New Roman" w:hAnsi="Times New Roman" w:cs="Times New Roman"/>
           <w:sz w:val="28"/>
           <w:szCs w:val="28"/>
+          <w:lang w:val="en-US"/>
         </w:rPr>
         <w:t>(</w:t>
       </w:r>
@@ -1289,16 +1339,9 @@
           <w:rFonts w:ascii="Times New Roman" w:eastAsia="Times New Roman" w:hAnsi="Times New Roman" w:cs="Times New Roman"/>
           <w:sz w:val="28"/>
           <w:szCs w:val="28"/>
-        </w:rPr>
-        <w:t>)</w:t>
-      </w:r>
-      <w:r>
-        <w:rPr>
-          <w:rFonts w:ascii="Times New Roman" w:eastAsia="Times New Roman" w:hAnsi="Times New Roman" w:cs="Times New Roman"/>
-          <w:sz w:val="28"/>
-          <w:szCs w:val="28"/>
-        </w:rPr>
-        <w:t>;</w:t>
+          <w:lang w:val="en-US"/>
+        </w:rPr>
+        <w:t>);</w:t>
       </w:r>
     </w:p>
     <w:p>
@@ -1791,6 +1834,7 @@
           <w:rFonts w:ascii="Times New Roman" w:eastAsia="Times New Roman" w:hAnsi="Times New Roman" w:cs="Times New Roman"/>
           <w:sz w:val="28"/>
           <w:szCs w:val="28"/>
+          <w:lang w:val="en-US"/>
         </w:rPr>
       </w:pPr>
       <w:r>
@@ -1798,6 +1842,7 @@
           <w:rFonts w:ascii="Times New Roman" w:eastAsia="Times New Roman" w:hAnsi="Times New Roman" w:cs="Times New Roman"/>
           <w:sz w:val="28"/>
           <w:szCs w:val="28"/>
+          <w:lang w:val="en-US"/>
         </w:rPr>
         <w:t xml:space="preserve">    </w:t>
       </w:r>
@@ -1815,6 +1860,7 @@
           <w:rFonts w:ascii="Times New Roman" w:eastAsia="Times New Roman" w:hAnsi="Times New Roman" w:cs="Times New Roman"/>
           <w:sz w:val="28"/>
           <w:szCs w:val="28"/>
+          <w:lang w:val="en-US"/>
         </w:rPr>
         <w:t xml:space="preserve"> </w:t>
       </w:r>
@@ -1834,6 +1880,7 @@
           <w:rFonts w:ascii="Times New Roman" w:eastAsia="Times New Roman" w:hAnsi="Times New Roman" w:cs="Times New Roman"/>
           <w:sz w:val="28"/>
           <w:szCs w:val="28"/>
+          <w:lang w:val="en-US"/>
         </w:rPr>
         <w:t>(</w:t>
       </w:r>
@@ -1843,8 +1890,162 @@
           <w:rFonts w:ascii="Times New Roman" w:eastAsia="Times New Roman" w:hAnsi="Times New Roman" w:cs="Times New Roman"/>
           <w:sz w:val="28"/>
           <w:szCs w:val="28"/>
+          <w:lang w:val="en-US"/>
         </w:rPr>
         <w:t>);</w:t>
+      </w:r>
+    </w:p>
+    <w:p>
+      <w:pPr>
+        <w:ind w:left="720"/>
+        <w:jc w:val="both"/>
+        <w:rPr>
+          <w:rFonts w:ascii="Times New Roman" w:eastAsia="Times New Roman" w:hAnsi="Times New Roman" w:cs="Times New Roman"/>
+          <w:sz w:val="28"/>
+          <w:szCs w:val="28"/>
+          <w:lang w:val="en-US"/>
+        </w:rPr>
+      </w:pPr>
+      <w:r>
+        <w:rPr>
+          <w:rFonts w:ascii="Times New Roman" w:eastAsia="Times New Roman" w:hAnsi="Times New Roman" w:cs="Times New Roman"/>
+          <w:sz w:val="28"/>
+          <w:szCs w:val="28"/>
+          <w:lang w:val="en-US"/>
+        </w:rPr>
+        <w:t xml:space="preserve">    </w:t>
+      </w:r>
+      <w:proofErr w:type="spellStart"/>
+      <w:r>
+        <w:rPr>
+          <w:rFonts w:ascii="Times New Roman" w:eastAsia="Times New Roman" w:hAnsi="Times New Roman" w:cs="Times New Roman"/>
+          <w:sz w:val="28"/>
+          <w:szCs w:val="28"/>
+          <w:lang w:val="en-US"/>
+        </w:rPr>
+        <w:t>int</w:t>
+      </w:r>
+      <w:proofErr w:type="spellEnd"/>
+      <w:r>
+        <w:rPr>
+          <w:rFonts w:ascii="Times New Roman" w:eastAsia="Times New Roman" w:hAnsi="Times New Roman" w:cs="Times New Roman"/>
+          <w:sz w:val="28"/>
+          <w:szCs w:val="28"/>
+          <w:lang w:val="en-US"/>
+        </w:rPr>
+        <w:t xml:space="preserve"> </w:t>
+      </w:r>
+      <w:proofErr w:type="gramStart"/>
+      <w:r>
+        <w:rPr>
+          <w:rFonts w:ascii="Times New Roman" w:eastAsia="Times New Roman" w:hAnsi="Times New Roman" w:cs="Times New Roman"/>
+          <w:b/>
+          <w:sz w:val="28"/>
+          <w:szCs w:val="28"/>
+          <w:lang w:val="en-US"/>
+        </w:rPr>
+        <w:t>visit</w:t>
+      </w:r>
+      <w:r>
+        <w:rPr>
+          <w:rFonts w:ascii="Times New Roman" w:eastAsia="Times New Roman" w:hAnsi="Times New Roman" w:cs="Times New Roman"/>
+          <w:sz w:val="28"/>
+          <w:szCs w:val="28"/>
+          <w:lang w:val="en-US"/>
+        </w:rPr>
+        <w:t>(</w:t>
+      </w:r>
+      <w:proofErr w:type="spellStart"/>
+      <w:proofErr w:type="gramEnd"/>
+      <w:r>
+        <w:rPr>
+          <w:rFonts w:ascii="Times New Roman" w:eastAsia="Times New Roman" w:hAnsi="Times New Roman" w:cs="Times New Roman"/>
+          <w:sz w:val="28"/>
+          <w:szCs w:val="28"/>
+          <w:lang w:val="en-US"/>
+        </w:rPr>
+        <w:t>int</w:t>
+      </w:r>
+      <w:proofErr w:type="spellEnd"/>
+      <w:r>
+        <w:rPr>
+          <w:rFonts w:ascii="Times New Roman" w:eastAsia="Times New Roman" w:hAnsi="Times New Roman" w:cs="Times New Roman"/>
+          <w:sz w:val="28"/>
+          <w:szCs w:val="28"/>
+          <w:lang w:val="en-US"/>
+        </w:rPr>
+        <w:t xml:space="preserve"> p);</w:t>
+      </w:r>
+    </w:p>
+    <w:p>
+      <w:pPr>
+        <w:ind w:left="720"/>
+        <w:jc w:val="both"/>
+        <w:rPr>
+          <w:rFonts w:ascii="Times New Roman" w:eastAsia="Times New Roman" w:hAnsi="Times New Roman" w:cs="Times New Roman"/>
+          <w:sz w:val="28"/>
+          <w:szCs w:val="28"/>
+          <w:lang w:val="en-US"/>
+        </w:rPr>
+      </w:pPr>
+      <w:r>
+        <w:rPr>
+          <w:rFonts w:ascii="Times New Roman" w:eastAsia="Times New Roman" w:hAnsi="Times New Roman" w:cs="Times New Roman"/>
+          <w:sz w:val="28"/>
+          <w:szCs w:val="28"/>
+          <w:lang w:val="en-US"/>
+        </w:rPr>
+        <w:t xml:space="preserve">    </w:t>
+      </w:r>
+      <w:r>
+        <w:rPr>
+          <w:rFonts w:ascii="Times New Roman" w:eastAsia="Times New Roman" w:hAnsi="Times New Roman" w:cs="Times New Roman"/>
+          <w:sz w:val="28"/>
+          <w:szCs w:val="28"/>
+          <w:lang w:val="en-US"/>
+        </w:rPr>
+        <w:t xml:space="preserve">void </w:t>
+      </w:r>
+      <w:proofErr w:type="spellStart"/>
+      <w:proofErr w:type="gramStart"/>
+      <w:r>
+        <w:rPr>
+          <w:rFonts w:ascii="Times New Roman" w:eastAsia="Times New Roman" w:hAnsi="Times New Roman" w:cs="Times New Roman"/>
+          <w:b/>
+          <w:sz w:val="28"/>
+          <w:szCs w:val="28"/>
+          <w:lang w:val="en-US"/>
+        </w:rPr>
+        <w:t>maxIndependent</w:t>
+      </w:r>
+      <w:proofErr w:type="spellEnd"/>
+      <w:r>
+        <w:rPr>
+          <w:rFonts w:ascii="Times New Roman" w:eastAsia="Times New Roman" w:hAnsi="Times New Roman" w:cs="Times New Roman"/>
+          <w:sz w:val="28"/>
+          <w:szCs w:val="28"/>
+          <w:lang w:val="en-US"/>
+        </w:rPr>
+        <w:t>(</w:t>
+      </w:r>
+      <w:proofErr w:type="gramEnd"/>
+      <w:r>
+        <w:rPr>
+          <w:rFonts w:ascii="Times New Roman" w:eastAsia="Times New Roman" w:hAnsi="Times New Roman" w:cs="Times New Roman"/>
+          <w:sz w:val="28"/>
+          <w:szCs w:val="28"/>
+          <w:lang w:val="en-US"/>
+        </w:rPr>
+        <w:t>)</w:t>
+      </w:r>
+      <w:r>
+        <w:rPr>
+          <w:rFonts w:ascii="Times New Roman" w:eastAsia="Times New Roman" w:hAnsi="Times New Roman" w:cs="Times New Roman"/>
+          <w:sz w:val="28"/>
+          <w:szCs w:val="28"/>
+          <w:lang w:val="en-US"/>
+        </w:rPr>
+        <w:t>;</w:t>
       </w:r>
     </w:p>
     <w:p>
@@ -1954,6 +2155,7 @@
           <w:szCs w:val="28"/>
           <w:lang w:val="en-US"/>
         </w:rPr>
+        <w:lastRenderedPageBreak/>
         <w:t>Graf</w:t>
       </w:r>
       <w:r>
@@ -2151,7 +2353,6 @@
           <w:szCs w:val="28"/>
           <w:lang w:val="en-US"/>
         </w:rPr>
-        <w:lastRenderedPageBreak/>
         <w:t>int</w:t>
       </w:r>
       <w:proofErr w:type="spellEnd"/>
@@ -2261,7 +2462,16 @@
           <w:sz w:val="28"/>
           <w:szCs w:val="28"/>
         </w:rPr>
-        <w:t>операция добавления</w:t>
+        <w:t>метод</w:t>
+      </w:r>
+      <w:r>
+        <w:rPr>
+          <w:rFonts w:ascii="Times New Roman" w:hAnsi="Times New Roman" w:cs="Times New Roman"/>
+          <w:bCs/>
+          <w:sz w:val="28"/>
+          <w:szCs w:val="28"/>
+        </w:rPr>
+        <w:t xml:space="preserve"> добавления</w:t>
       </w:r>
       <w:r>
         <w:rPr>
@@ -2631,7 +2841,25 @@
           <w:sz w:val="28"/>
           <w:szCs w:val="28"/>
         </w:rPr>
-        <w:t xml:space="preserve">– операция </w:t>
+        <w:t xml:space="preserve">– </w:t>
+      </w:r>
+      <w:r>
+        <w:rPr>
+          <w:rFonts w:ascii="Times New Roman" w:hAnsi="Times New Roman" w:cs="Times New Roman"/>
+          <w:bCs/>
+          <w:sz w:val="28"/>
+          <w:szCs w:val="28"/>
+        </w:rPr>
+        <w:t>метод</w:t>
+      </w:r>
+      <w:r>
+        <w:rPr>
+          <w:rFonts w:ascii="Times New Roman" w:hAnsi="Times New Roman" w:cs="Times New Roman"/>
+          <w:bCs/>
+          <w:sz w:val="28"/>
+          <w:szCs w:val="28"/>
+        </w:rPr>
+        <w:t xml:space="preserve"> </w:t>
       </w:r>
       <w:r>
         <w:rPr>
@@ -3014,16 +3242,7 @@
           <w:sz w:val="28"/>
           <w:szCs w:val="28"/>
         </w:rPr>
-        <w:t xml:space="preserve">соответственно, возвращает 2, иначе </w:t>
-      </w:r>
-      <w:r>
-        <w:rPr>
-          <w:rFonts w:ascii="Times New Roman" w:hAnsi="Times New Roman" w:cs="Times New Roman"/>
-          <w:bCs/>
-          <w:sz w:val="28"/>
-          <w:szCs w:val="28"/>
-        </w:rPr>
-        <w:t>ищет место вставки в список (</w:t>
+        <w:t>соответственно, возвращает 2, иначе ищет место вставки в список (</w:t>
       </w:r>
       <w:r>
         <w:rPr>
@@ -3214,16 +3433,18 @@
           <w:sz w:val="28"/>
           <w:szCs w:val="28"/>
         </w:rPr>
-        <w:t xml:space="preserve">), добавляет </w:t>
-      </w:r>
-      <w:r>
-        <w:rPr>
-          <w:rFonts w:ascii="Times New Roman" w:hAnsi="Times New Roman" w:cs="Times New Roman"/>
-          <w:bCs/>
-          <w:sz w:val="28"/>
-          <w:szCs w:val="28"/>
-        </w:rPr>
-        <w:t>ребро</w:t>
+        <w:t xml:space="preserve">), добавляет ребро </w:t>
+      </w:r>
+      <w:r>
+        <w:rPr>
+          <w:rFonts w:ascii="Times New Roman" w:hAnsi="Times New Roman" w:cs="Times New Roman"/>
+          <w:bCs/>
+          <w:i/>
+          <w:sz w:val="28"/>
+          <w:szCs w:val="28"/>
+          <w:lang w:val="en-US"/>
+        </w:rPr>
+        <w:t>name</w:t>
       </w:r>
       <w:r>
         <w:rPr>
@@ -3238,39 +3459,10 @@
         <w:rPr>
           <w:rFonts w:ascii="Times New Roman" w:hAnsi="Times New Roman" w:cs="Times New Roman"/>
           <w:bCs/>
-          <w:i/>
-          <w:sz w:val="28"/>
-          <w:szCs w:val="28"/>
-          <w:lang w:val="en-US"/>
-        </w:rPr>
-        <w:t>name</w:t>
-      </w:r>
-      <w:r>
-        <w:rPr>
-          <w:rFonts w:ascii="Times New Roman" w:hAnsi="Times New Roman" w:cs="Times New Roman"/>
-          <w:bCs/>
-          <w:sz w:val="28"/>
-          <w:szCs w:val="28"/>
-        </w:rPr>
-        <w:t xml:space="preserve"> </w:t>
-      </w:r>
-      <w:r>
-        <w:rPr>
-          <w:rFonts w:ascii="Times New Roman" w:hAnsi="Times New Roman" w:cs="Times New Roman"/>
-          <w:bCs/>
-          <w:sz w:val="28"/>
-          <w:szCs w:val="28"/>
-        </w:rPr>
-        <w:t>в список</w:t>
-      </w:r>
-      <w:r>
-        <w:rPr>
-          <w:rFonts w:ascii="Times New Roman" w:hAnsi="Times New Roman" w:cs="Times New Roman"/>
-          <w:bCs/>
-          <w:sz w:val="28"/>
-          <w:szCs w:val="28"/>
-        </w:rPr>
-        <w:t xml:space="preserve"> ребер </w:t>
+          <w:sz w:val="28"/>
+          <w:szCs w:val="28"/>
+        </w:rPr>
+        <w:t xml:space="preserve">в список ребер </w:t>
       </w:r>
       <w:r>
         <w:rPr>
@@ -3517,7 +3709,16 @@
           <w:sz w:val="28"/>
           <w:szCs w:val="28"/>
         </w:rPr>
-        <w:t>операция удаления</w:t>
+        <w:t>метод</w:t>
+      </w:r>
+      <w:r>
+        <w:rPr>
+          <w:rFonts w:ascii="Times New Roman" w:hAnsi="Times New Roman" w:cs="Times New Roman"/>
+          <w:bCs/>
+          <w:sz w:val="28"/>
+          <w:szCs w:val="28"/>
+        </w:rPr>
+        <w:t xml:space="preserve"> удаления</w:t>
       </w:r>
       <w:r>
         <w:rPr>
@@ -3553,6 +3754,66 @@
           <w:sz w:val="28"/>
           <w:szCs w:val="28"/>
         </w:rPr>
+        <w:t xml:space="preserve"> если нет хотя бы одной из вершин </w:t>
+      </w:r>
+      <w:r>
+        <w:rPr>
+          <w:rFonts w:ascii="Times New Roman" w:hAnsi="Times New Roman" w:cs="Times New Roman"/>
+          <w:bCs/>
+          <w:i/>
+          <w:sz w:val="28"/>
+          <w:szCs w:val="28"/>
+          <w:lang w:val="en-US"/>
+        </w:rPr>
+        <w:t>v</w:t>
+      </w:r>
+      <w:r>
+        <w:rPr>
+          <w:rFonts w:ascii="Times New Roman" w:hAnsi="Times New Roman" w:cs="Times New Roman"/>
+          <w:bCs/>
+          <w:i/>
+          <w:sz w:val="28"/>
+          <w:szCs w:val="28"/>
+        </w:rPr>
+        <w:t>1</w:t>
+      </w:r>
+      <w:r>
+        <w:rPr>
+          <w:rFonts w:ascii="Times New Roman" w:hAnsi="Times New Roman" w:cs="Times New Roman"/>
+          <w:bCs/>
+          <w:sz w:val="28"/>
+          <w:szCs w:val="28"/>
+        </w:rPr>
+        <w:t xml:space="preserve"> или </w:t>
+      </w:r>
+      <w:r>
+        <w:rPr>
+          <w:rFonts w:ascii="Times New Roman" w:hAnsi="Times New Roman" w:cs="Times New Roman"/>
+          <w:bCs/>
+          <w:i/>
+          <w:sz w:val="28"/>
+          <w:szCs w:val="28"/>
+          <w:lang w:val="en-US"/>
+        </w:rPr>
+        <w:t>v</w:t>
+      </w:r>
+      <w:r>
+        <w:rPr>
+          <w:rFonts w:ascii="Times New Roman" w:hAnsi="Times New Roman" w:cs="Times New Roman"/>
+          <w:bCs/>
+          <w:i/>
+          <w:sz w:val="28"/>
+          <w:szCs w:val="28"/>
+        </w:rPr>
+        <w:t>2</w:t>
+      </w:r>
+      <w:r>
+        <w:rPr>
+          <w:rFonts w:ascii="Times New Roman" w:hAnsi="Times New Roman" w:cs="Times New Roman"/>
+          <w:bCs/>
+          <w:sz w:val="28"/>
+          <w:szCs w:val="28"/>
+        </w:rPr>
         <w:t xml:space="preserve"> </w:t>
       </w:r>
       <w:r>
@@ -3562,7 +3823,7 @@
           <w:sz w:val="28"/>
           <w:szCs w:val="28"/>
         </w:rPr>
-        <w:t xml:space="preserve">если нет хотя бы одной из вершин </w:t>
+        <w:t xml:space="preserve">в списке вершин графа, возвращает 1, если вершины </w:t>
       </w:r>
       <w:r>
         <w:rPr>
@@ -3592,7 +3853,16 @@
           <w:sz w:val="28"/>
           <w:szCs w:val="28"/>
         </w:rPr>
-        <w:t xml:space="preserve"> или </w:t>
+        <w:t xml:space="preserve"> </w:t>
+      </w:r>
+      <w:r>
+        <w:rPr>
+          <w:rFonts w:ascii="Times New Roman" w:hAnsi="Times New Roman" w:cs="Times New Roman"/>
+          <w:bCs/>
+          <w:sz w:val="28"/>
+          <w:szCs w:val="28"/>
+        </w:rPr>
+        <w:t xml:space="preserve">и </w:t>
       </w:r>
       <w:r>
         <w:rPr>
@@ -3631,7 +3901,7 @@
           <w:sz w:val="28"/>
           <w:szCs w:val="28"/>
         </w:rPr>
-        <w:t xml:space="preserve">в списке вершин графа, возвращает 1, если вершины </w:t>
+        <w:t xml:space="preserve">есть в списке вершин и в списках ребер </w:t>
       </w:r>
       <w:r>
         <w:rPr>
@@ -3661,6 +3931,36 @@
           <w:sz w:val="28"/>
           <w:szCs w:val="28"/>
         </w:rPr>
+        <w:t xml:space="preserve"> и </w:t>
+      </w:r>
+      <w:r>
+        <w:rPr>
+          <w:rFonts w:ascii="Times New Roman" w:hAnsi="Times New Roman" w:cs="Times New Roman"/>
+          <w:bCs/>
+          <w:i/>
+          <w:sz w:val="28"/>
+          <w:szCs w:val="28"/>
+          <w:lang w:val="en-US"/>
+        </w:rPr>
+        <w:t>v</w:t>
+      </w:r>
+      <w:r>
+        <w:rPr>
+          <w:rFonts w:ascii="Times New Roman" w:hAnsi="Times New Roman" w:cs="Times New Roman"/>
+          <w:bCs/>
+          <w:i/>
+          <w:sz w:val="28"/>
+          <w:szCs w:val="28"/>
+        </w:rPr>
+        <w:t>2</w:t>
+      </w:r>
+      <w:r>
+        <w:rPr>
+          <w:rFonts w:ascii="Times New Roman" w:hAnsi="Times New Roman" w:cs="Times New Roman"/>
+          <w:bCs/>
+          <w:sz w:val="28"/>
+          <w:szCs w:val="28"/>
+        </w:rPr>
         <w:t xml:space="preserve"> </w:t>
       </w:r>
       <w:r>
@@ -3670,6 +3970,76 @@
           <w:sz w:val="28"/>
           <w:szCs w:val="28"/>
         </w:rPr>
+        <w:t xml:space="preserve">нет ребра </w:t>
+      </w:r>
+      <w:r>
+        <w:rPr>
+          <w:rFonts w:ascii="Times New Roman" w:hAnsi="Times New Roman" w:cs="Times New Roman"/>
+          <w:bCs/>
+          <w:i/>
+          <w:sz w:val="28"/>
+          <w:szCs w:val="28"/>
+        </w:rPr>
+        <w:t>(</w:t>
+      </w:r>
+      <w:r>
+        <w:rPr>
+          <w:rFonts w:ascii="Times New Roman" w:hAnsi="Times New Roman" w:cs="Times New Roman"/>
+          <w:bCs/>
+          <w:i/>
+          <w:sz w:val="28"/>
+          <w:szCs w:val="28"/>
+          <w:lang w:val="en-US"/>
+        </w:rPr>
+        <w:t>v</w:t>
+      </w:r>
+      <w:r>
+        <w:rPr>
+          <w:rFonts w:ascii="Times New Roman" w:hAnsi="Times New Roman" w:cs="Times New Roman"/>
+          <w:bCs/>
+          <w:i/>
+          <w:sz w:val="28"/>
+          <w:szCs w:val="28"/>
+        </w:rPr>
+        <w:t>1,</w:t>
+      </w:r>
+      <w:r>
+        <w:rPr>
+          <w:rFonts w:ascii="Times New Roman" w:hAnsi="Times New Roman" w:cs="Times New Roman"/>
+          <w:bCs/>
+          <w:i/>
+          <w:sz w:val="28"/>
+          <w:szCs w:val="28"/>
+          <w:lang w:val="en-US"/>
+        </w:rPr>
+        <w:t>v</w:t>
+      </w:r>
+      <w:r>
+        <w:rPr>
+          <w:rFonts w:ascii="Times New Roman" w:hAnsi="Times New Roman" w:cs="Times New Roman"/>
+          <w:bCs/>
+          <w:i/>
+          <w:sz w:val="28"/>
+          <w:szCs w:val="28"/>
+        </w:rPr>
+        <w:t>2)</w:t>
+      </w:r>
+      <w:r>
+        <w:rPr>
+          <w:rFonts w:ascii="Times New Roman" w:hAnsi="Times New Roman" w:cs="Times New Roman"/>
+          <w:bCs/>
+          <w:sz w:val="28"/>
+          <w:szCs w:val="28"/>
+        </w:rPr>
+        <w:t xml:space="preserve"> </w:t>
+      </w:r>
+      <w:r>
+        <w:rPr>
+          <w:rFonts w:ascii="Times New Roman" w:hAnsi="Times New Roman" w:cs="Times New Roman"/>
+          <w:bCs/>
+          <w:sz w:val="28"/>
+          <w:szCs w:val="28"/>
+        </w:rPr>
         <w:t xml:space="preserve">и </w:t>
       </w:r>
       <w:r>
@@ -3679,6 +4049,16 @@
           <w:i/>
           <w:sz w:val="28"/>
           <w:szCs w:val="28"/>
+        </w:rPr>
+        <w:t>(</w:t>
+      </w:r>
+      <w:r>
+        <w:rPr>
+          <w:rFonts w:ascii="Times New Roman" w:hAnsi="Times New Roman" w:cs="Times New Roman"/>
+          <w:bCs/>
+          <w:i/>
+          <w:sz w:val="28"/>
+          <w:szCs w:val="28"/>
           <w:lang w:val="en-US"/>
         </w:rPr>
         <w:t>v</w:t>
@@ -3691,25 +4071,7 @@
           <w:sz w:val="28"/>
           <w:szCs w:val="28"/>
         </w:rPr>
-        <w:t>2</w:t>
-      </w:r>
-      <w:r>
-        <w:rPr>
-          <w:rFonts w:ascii="Times New Roman" w:hAnsi="Times New Roman" w:cs="Times New Roman"/>
-          <w:bCs/>
-          <w:sz w:val="28"/>
-          <w:szCs w:val="28"/>
-        </w:rPr>
-        <w:t xml:space="preserve"> </w:t>
-      </w:r>
-      <w:r>
-        <w:rPr>
-          <w:rFonts w:ascii="Times New Roman" w:hAnsi="Times New Roman" w:cs="Times New Roman"/>
-          <w:bCs/>
-          <w:sz w:val="28"/>
-          <w:szCs w:val="28"/>
-        </w:rPr>
-        <w:t xml:space="preserve">есть в списке вершин и в списках ребер </w:t>
+        <w:t>2,</w:t>
       </w:r>
       <w:r>
         <w:rPr>
@@ -3730,203 +4092,6 @@
           <w:sz w:val="28"/>
           <w:szCs w:val="28"/>
         </w:rPr>
-        <w:t>1</w:t>
-      </w:r>
-      <w:r>
-        <w:rPr>
-          <w:rFonts w:ascii="Times New Roman" w:hAnsi="Times New Roman" w:cs="Times New Roman"/>
-          <w:bCs/>
-          <w:sz w:val="28"/>
-          <w:szCs w:val="28"/>
-        </w:rPr>
-        <w:t xml:space="preserve"> и </w:t>
-      </w:r>
-      <w:r>
-        <w:rPr>
-          <w:rFonts w:ascii="Times New Roman" w:hAnsi="Times New Roman" w:cs="Times New Roman"/>
-          <w:bCs/>
-          <w:i/>
-          <w:sz w:val="28"/>
-          <w:szCs w:val="28"/>
-          <w:lang w:val="en-US"/>
-        </w:rPr>
-        <w:t>v</w:t>
-      </w:r>
-      <w:r>
-        <w:rPr>
-          <w:rFonts w:ascii="Times New Roman" w:hAnsi="Times New Roman" w:cs="Times New Roman"/>
-          <w:bCs/>
-          <w:i/>
-          <w:sz w:val="28"/>
-          <w:szCs w:val="28"/>
-        </w:rPr>
-        <w:t>2</w:t>
-      </w:r>
-      <w:r>
-        <w:rPr>
-          <w:rFonts w:ascii="Times New Roman" w:hAnsi="Times New Roman" w:cs="Times New Roman"/>
-          <w:bCs/>
-          <w:sz w:val="28"/>
-          <w:szCs w:val="28"/>
-        </w:rPr>
-        <w:t xml:space="preserve"> </w:t>
-      </w:r>
-      <w:r>
-        <w:rPr>
-          <w:rFonts w:ascii="Times New Roman" w:hAnsi="Times New Roman" w:cs="Times New Roman"/>
-          <w:bCs/>
-          <w:sz w:val="28"/>
-          <w:szCs w:val="28"/>
-        </w:rPr>
-        <w:t>нет</w:t>
-      </w:r>
-      <w:r>
-        <w:rPr>
-          <w:rFonts w:ascii="Times New Roman" w:hAnsi="Times New Roman" w:cs="Times New Roman"/>
-          <w:bCs/>
-          <w:sz w:val="28"/>
-          <w:szCs w:val="28"/>
-        </w:rPr>
-        <w:t xml:space="preserve"> ребр</w:t>
-      </w:r>
-      <w:r>
-        <w:rPr>
-          <w:rFonts w:ascii="Times New Roman" w:hAnsi="Times New Roman" w:cs="Times New Roman"/>
-          <w:bCs/>
-          <w:sz w:val="28"/>
-          <w:szCs w:val="28"/>
-        </w:rPr>
-        <w:t>а</w:t>
-      </w:r>
-      <w:r>
-        <w:rPr>
-          <w:rFonts w:ascii="Times New Roman" w:hAnsi="Times New Roman" w:cs="Times New Roman"/>
-          <w:bCs/>
-          <w:sz w:val="28"/>
-          <w:szCs w:val="28"/>
-        </w:rPr>
-        <w:t xml:space="preserve"> </w:t>
-      </w:r>
-      <w:r>
-        <w:rPr>
-          <w:rFonts w:ascii="Times New Roman" w:hAnsi="Times New Roman" w:cs="Times New Roman"/>
-          <w:bCs/>
-          <w:i/>
-          <w:sz w:val="28"/>
-          <w:szCs w:val="28"/>
-        </w:rPr>
-        <w:t>(</w:t>
-      </w:r>
-      <w:r>
-        <w:rPr>
-          <w:rFonts w:ascii="Times New Roman" w:hAnsi="Times New Roman" w:cs="Times New Roman"/>
-          <w:bCs/>
-          <w:i/>
-          <w:sz w:val="28"/>
-          <w:szCs w:val="28"/>
-          <w:lang w:val="en-US"/>
-        </w:rPr>
-        <w:t>v</w:t>
-      </w:r>
-      <w:r>
-        <w:rPr>
-          <w:rFonts w:ascii="Times New Roman" w:hAnsi="Times New Roman" w:cs="Times New Roman"/>
-          <w:bCs/>
-          <w:i/>
-          <w:sz w:val="28"/>
-          <w:szCs w:val="28"/>
-        </w:rPr>
-        <w:t>1,</w:t>
-      </w:r>
-      <w:r>
-        <w:rPr>
-          <w:rFonts w:ascii="Times New Roman" w:hAnsi="Times New Roman" w:cs="Times New Roman"/>
-          <w:bCs/>
-          <w:i/>
-          <w:sz w:val="28"/>
-          <w:szCs w:val="28"/>
-          <w:lang w:val="en-US"/>
-        </w:rPr>
-        <w:t>v</w:t>
-      </w:r>
-      <w:r>
-        <w:rPr>
-          <w:rFonts w:ascii="Times New Roman" w:hAnsi="Times New Roman" w:cs="Times New Roman"/>
-          <w:bCs/>
-          <w:i/>
-          <w:sz w:val="28"/>
-          <w:szCs w:val="28"/>
-        </w:rPr>
-        <w:t>2)</w:t>
-      </w:r>
-      <w:r>
-        <w:rPr>
-          <w:rFonts w:ascii="Times New Roman" w:hAnsi="Times New Roman" w:cs="Times New Roman"/>
-          <w:bCs/>
-          <w:sz w:val="28"/>
-          <w:szCs w:val="28"/>
-        </w:rPr>
-        <w:t xml:space="preserve"> </w:t>
-      </w:r>
-      <w:r>
-        <w:rPr>
-          <w:rFonts w:ascii="Times New Roman" w:hAnsi="Times New Roman" w:cs="Times New Roman"/>
-          <w:bCs/>
-          <w:sz w:val="28"/>
-          <w:szCs w:val="28"/>
-        </w:rPr>
-        <w:t xml:space="preserve">и </w:t>
-      </w:r>
-      <w:r>
-        <w:rPr>
-          <w:rFonts w:ascii="Times New Roman" w:hAnsi="Times New Roman" w:cs="Times New Roman"/>
-          <w:bCs/>
-          <w:i/>
-          <w:sz w:val="28"/>
-          <w:szCs w:val="28"/>
-        </w:rPr>
-        <w:t>(</w:t>
-      </w:r>
-      <w:r>
-        <w:rPr>
-          <w:rFonts w:ascii="Times New Roman" w:hAnsi="Times New Roman" w:cs="Times New Roman"/>
-          <w:bCs/>
-          <w:i/>
-          <w:sz w:val="28"/>
-          <w:szCs w:val="28"/>
-          <w:lang w:val="en-US"/>
-        </w:rPr>
-        <w:t>v</w:t>
-      </w:r>
-      <w:r>
-        <w:rPr>
-          <w:rFonts w:ascii="Times New Roman" w:hAnsi="Times New Roman" w:cs="Times New Roman"/>
-          <w:bCs/>
-          <w:i/>
-          <w:sz w:val="28"/>
-          <w:szCs w:val="28"/>
-        </w:rPr>
-        <w:t>2,</w:t>
-      </w:r>
-      <w:r>
-        <w:rPr>
-          <w:rFonts w:ascii="Times New Roman" w:hAnsi="Times New Roman" w:cs="Times New Roman"/>
-          <w:bCs/>
-          <w:i/>
-          <w:sz w:val="28"/>
-          <w:szCs w:val="28"/>
-          <w:lang w:val="en-US"/>
-        </w:rPr>
-        <w:t>v</w:t>
-      </w:r>
-      <w:r>
-        <w:rPr>
-          <w:rFonts w:ascii="Times New Roman" w:hAnsi="Times New Roman" w:cs="Times New Roman"/>
-          <w:bCs/>
-          <w:i/>
-          <w:sz w:val="28"/>
-          <w:szCs w:val="28"/>
-        </w:rPr>
         <w:t xml:space="preserve">1) </w:t>
       </w:r>
       <w:r>
@@ -3936,16 +4101,7 @@
           <w:sz w:val="28"/>
           <w:szCs w:val="28"/>
         </w:rPr>
-        <w:t>соответственно, возвращает 2</w:t>
-      </w:r>
-      <w:r>
-        <w:rPr>
-          <w:rFonts w:ascii="Times New Roman" w:hAnsi="Times New Roman" w:cs="Times New Roman"/>
-          <w:bCs/>
-          <w:sz w:val="28"/>
-          <w:szCs w:val="28"/>
-        </w:rPr>
-        <w:t xml:space="preserve">, иначе ищет ребро </w:t>
+        <w:t xml:space="preserve">соответственно, возвращает 2, иначе ищет ребро </w:t>
       </w:r>
       <w:r>
         <w:rPr>
@@ -4223,7 +4379,16 @@
           <w:sz w:val="28"/>
           <w:szCs w:val="28"/>
         </w:rPr>
-        <w:t xml:space="preserve">операция удаления </w:t>
+        <w:t>метод</w:t>
+      </w:r>
+      <w:r>
+        <w:rPr>
+          <w:rFonts w:ascii="Times New Roman" w:hAnsi="Times New Roman" w:cs="Times New Roman"/>
+          <w:bCs/>
+          <w:sz w:val="28"/>
+          <w:szCs w:val="28"/>
+        </w:rPr>
+        <w:t xml:space="preserve"> удаления </w:t>
       </w:r>
       <w:r>
         <w:rPr>
@@ -4528,7 +4693,25 @@
           <w:sz w:val="28"/>
           <w:szCs w:val="28"/>
         </w:rPr>
-        <w:t xml:space="preserve">– операция печати – выводит </w:t>
+        <w:t xml:space="preserve">– </w:t>
+      </w:r>
+      <w:r>
+        <w:rPr>
+          <w:rFonts w:ascii="Times New Roman" w:hAnsi="Times New Roman" w:cs="Times New Roman"/>
+          <w:bCs/>
+          <w:sz w:val="28"/>
+          <w:szCs w:val="28"/>
+        </w:rPr>
+        <w:t>метод</w:t>
+      </w:r>
+      <w:r>
+        <w:rPr>
+          <w:rFonts w:ascii="Times New Roman" w:hAnsi="Times New Roman" w:cs="Times New Roman"/>
+          <w:bCs/>
+          <w:sz w:val="28"/>
+          <w:szCs w:val="28"/>
+        </w:rPr>
+        <w:t xml:space="preserve"> печати – выводит </w:t>
       </w:r>
       <w:r>
         <w:rPr>
@@ -4548,6 +4731,278 @@
         </w:rPr>
         <w:t xml:space="preserve"> в консоль.</w:t>
       </w:r>
+    </w:p>
+    <w:p>
+      <w:pPr>
+        <w:spacing w:line="360" w:lineRule="auto"/>
+        <w:ind w:firstLine="720"/>
+        <w:jc w:val="both"/>
+        <w:rPr>
+          <w:rFonts w:ascii="Times New Roman" w:eastAsia="Times New Roman" w:hAnsi="Times New Roman" w:cs="Times New Roman"/>
+          <w:sz w:val="28"/>
+          <w:szCs w:val="28"/>
+        </w:rPr>
+      </w:pPr>
+      <w:proofErr w:type="spellStart"/>
+      <w:r>
+        <w:rPr>
+          <w:rFonts w:ascii="Times New Roman" w:eastAsia="Times New Roman" w:hAnsi="Times New Roman" w:cs="Times New Roman"/>
+          <w:b/>
+          <w:sz w:val="28"/>
+          <w:szCs w:val="28"/>
+          <w:lang w:val="en-US"/>
+        </w:rPr>
+        <w:t>int</w:t>
+      </w:r>
+      <w:proofErr w:type="spellEnd"/>
+      <w:r>
+        <w:rPr>
+          <w:rFonts w:ascii="Times New Roman" w:eastAsia="Times New Roman" w:hAnsi="Times New Roman" w:cs="Times New Roman"/>
+          <w:b/>
+          <w:sz w:val="28"/>
+          <w:szCs w:val="28"/>
+        </w:rPr>
+        <w:t xml:space="preserve"> </w:t>
+      </w:r>
+      <w:proofErr w:type="gramStart"/>
+      <w:r>
+        <w:rPr>
+          <w:rFonts w:ascii="Times New Roman" w:eastAsia="Times New Roman" w:hAnsi="Times New Roman" w:cs="Times New Roman"/>
+          <w:b/>
+          <w:sz w:val="28"/>
+          <w:szCs w:val="28"/>
+          <w:lang w:val="en-US"/>
+        </w:rPr>
+        <w:t>visit</w:t>
+      </w:r>
+      <w:r>
+        <w:rPr>
+          <w:rFonts w:ascii="Times New Roman" w:eastAsia="Times New Roman" w:hAnsi="Times New Roman" w:cs="Times New Roman"/>
+          <w:b/>
+          <w:sz w:val="28"/>
+          <w:szCs w:val="28"/>
+        </w:rPr>
+        <w:t>(</w:t>
+      </w:r>
+      <w:proofErr w:type="spellStart"/>
+      <w:proofErr w:type="gramEnd"/>
+      <w:r>
+        <w:rPr>
+          <w:rFonts w:ascii="Times New Roman" w:eastAsia="Times New Roman" w:hAnsi="Times New Roman" w:cs="Times New Roman"/>
+          <w:b/>
+          <w:sz w:val="28"/>
+          <w:szCs w:val="28"/>
+          <w:lang w:val="en-US"/>
+        </w:rPr>
+        <w:t>int</w:t>
+      </w:r>
+      <w:proofErr w:type="spellEnd"/>
+      <w:r>
+        <w:rPr>
+          <w:rFonts w:ascii="Times New Roman" w:eastAsia="Times New Roman" w:hAnsi="Times New Roman" w:cs="Times New Roman"/>
+          <w:b/>
+          <w:sz w:val="28"/>
+          <w:szCs w:val="28"/>
+        </w:rPr>
+        <w:t xml:space="preserve"> </w:t>
+      </w:r>
+      <w:r>
+        <w:rPr>
+          <w:rFonts w:ascii="Times New Roman" w:eastAsia="Times New Roman" w:hAnsi="Times New Roman" w:cs="Times New Roman"/>
+          <w:b/>
+          <w:sz w:val="28"/>
+          <w:szCs w:val="28"/>
+          <w:lang w:val="en-US"/>
+        </w:rPr>
+        <w:t>p</w:t>
+      </w:r>
+      <w:r>
+        <w:rPr>
+          <w:rFonts w:ascii="Times New Roman" w:eastAsia="Times New Roman" w:hAnsi="Times New Roman" w:cs="Times New Roman"/>
+          <w:b/>
+          <w:sz w:val="28"/>
+          <w:szCs w:val="28"/>
+        </w:rPr>
+        <w:t>)</w:t>
+      </w:r>
+      <w:r>
+        <w:rPr>
+          <w:rFonts w:ascii="Times New Roman" w:eastAsia="Times New Roman" w:hAnsi="Times New Roman" w:cs="Times New Roman"/>
+          <w:b/>
+          <w:sz w:val="28"/>
+          <w:szCs w:val="28"/>
+        </w:rPr>
+        <w:t xml:space="preserve"> – </w:t>
+      </w:r>
+      <w:r>
+        <w:rPr>
+          <w:rFonts w:ascii="Times New Roman" w:eastAsia="Times New Roman" w:hAnsi="Times New Roman" w:cs="Times New Roman"/>
+          <w:sz w:val="28"/>
+          <w:szCs w:val="28"/>
+        </w:rPr>
+        <w:t>метод</w:t>
+      </w:r>
+      <w:r>
+        <w:rPr>
+          <w:rFonts w:ascii="Times New Roman" w:eastAsia="Times New Roman" w:hAnsi="Times New Roman" w:cs="Times New Roman"/>
+          <w:sz w:val="28"/>
+          <w:szCs w:val="28"/>
+        </w:rPr>
+        <w:t xml:space="preserve"> </w:t>
+      </w:r>
+      <w:r>
+        <w:rPr>
+          <w:rFonts w:ascii="Times New Roman" w:eastAsia="Times New Roman" w:hAnsi="Times New Roman" w:cs="Times New Roman"/>
+          <w:sz w:val="28"/>
+          <w:szCs w:val="28"/>
+        </w:rPr>
+        <w:t xml:space="preserve">обхода графа в ширину – возвращает 0 и печатает в консоль обход графа в ширину, начиная с вершины </w:t>
+      </w:r>
+      <w:r>
+        <w:rPr>
+          <w:rFonts w:ascii="Times New Roman" w:eastAsia="Times New Roman" w:hAnsi="Times New Roman" w:cs="Times New Roman"/>
+          <w:b/>
+          <w:sz w:val="28"/>
+          <w:szCs w:val="28"/>
+          <w:lang w:val="en-US"/>
+        </w:rPr>
+        <w:t>p</w:t>
+      </w:r>
+      <w:r>
+        <w:rPr>
+          <w:rFonts w:ascii="Times New Roman" w:eastAsia="Times New Roman" w:hAnsi="Times New Roman" w:cs="Times New Roman"/>
+          <w:sz w:val="28"/>
+          <w:szCs w:val="28"/>
+        </w:rPr>
+        <w:t xml:space="preserve">, если вершина </w:t>
+      </w:r>
+      <w:r>
+        <w:rPr>
+          <w:rFonts w:ascii="Times New Roman" w:eastAsia="Times New Roman" w:hAnsi="Times New Roman" w:cs="Times New Roman"/>
+          <w:b/>
+          <w:sz w:val="28"/>
+          <w:szCs w:val="28"/>
+          <w:lang w:val="en-US"/>
+        </w:rPr>
+        <w:t>p</w:t>
+      </w:r>
+      <w:r>
+        <w:rPr>
+          <w:rFonts w:ascii="Times New Roman" w:eastAsia="Times New Roman" w:hAnsi="Times New Roman" w:cs="Times New Roman"/>
+          <w:sz w:val="28"/>
+          <w:szCs w:val="28"/>
+        </w:rPr>
+        <w:t xml:space="preserve"> существует в графе, иначе возвращает 1.</w:t>
+      </w:r>
+    </w:p>
+    <w:p>
+      <w:pPr>
+        <w:spacing w:line="360" w:lineRule="auto"/>
+        <w:ind w:firstLine="720"/>
+        <w:jc w:val="both"/>
+        <w:rPr>
+          <w:rFonts w:ascii="Times New Roman" w:eastAsia="Times New Roman" w:hAnsi="Times New Roman" w:cs="Times New Roman"/>
+          <w:sz w:val="28"/>
+          <w:szCs w:val="28"/>
+        </w:rPr>
+      </w:pPr>
+      <w:r>
+        <w:rPr>
+          <w:rFonts w:ascii="Times New Roman" w:eastAsia="Times New Roman" w:hAnsi="Times New Roman" w:cs="Times New Roman"/>
+          <w:b/>
+          <w:sz w:val="28"/>
+          <w:szCs w:val="28"/>
+          <w:lang w:val="en-US"/>
+        </w:rPr>
+        <w:t>void</w:t>
+      </w:r>
+      <w:r>
+        <w:rPr>
+          <w:rFonts w:ascii="Times New Roman" w:eastAsia="Times New Roman" w:hAnsi="Times New Roman" w:cs="Times New Roman"/>
+          <w:b/>
+          <w:sz w:val="28"/>
+          <w:szCs w:val="28"/>
+        </w:rPr>
+        <w:t xml:space="preserve"> </w:t>
+      </w:r>
+      <w:proofErr w:type="spellStart"/>
+      <w:proofErr w:type="gramStart"/>
+      <w:r>
+        <w:rPr>
+          <w:rFonts w:ascii="Times New Roman" w:eastAsia="Times New Roman" w:hAnsi="Times New Roman" w:cs="Times New Roman"/>
+          <w:b/>
+          <w:sz w:val="28"/>
+          <w:szCs w:val="28"/>
+          <w:lang w:val="en-US"/>
+        </w:rPr>
+        <w:t>maxIndependent</w:t>
+      </w:r>
+      <w:proofErr w:type="spellEnd"/>
+      <w:r>
+        <w:rPr>
+          <w:rFonts w:ascii="Times New Roman" w:eastAsia="Times New Roman" w:hAnsi="Times New Roman" w:cs="Times New Roman"/>
+          <w:b/>
+          <w:sz w:val="28"/>
+          <w:szCs w:val="28"/>
+        </w:rPr>
+        <w:t>(</w:t>
+      </w:r>
+      <w:proofErr w:type="gramEnd"/>
+      <w:r>
+        <w:rPr>
+          <w:rFonts w:ascii="Times New Roman" w:eastAsia="Times New Roman" w:hAnsi="Times New Roman" w:cs="Times New Roman"/>
+          <w:b/>
+          <w:sz w:val="28"/>
+          <w:szCs w:val="28"/>
+        </w:rPr>
+        <w:t>)</w:t>
+      </w:r>
+      <w:r>
+        <w:rPr>
+          <w:rFonts w:ascii="Times New Roman" w:eastAsia="Times New Roman" w:hAnsi="Times New Roman" w:cs="Times New Roman"/>
+          <w:sz w:val="28"/>
+          <w:szCs w:val="28"/>
+        </w:rPr>
+        <w:t xml:space="preserve"> – </w:t>
+      </w:r>
+      <w:r>
+        <w:rPr>
+          <w:rFonts w:ascii="Times New Roman" w:hAnsi="Times New Roman" w:cs="Times New Roman"/>
+          <w:bCs/>
+          <w:sz w:val="28"/>
+          <w:szCs w:val="28"/>
+        </w:rPr>
+        <w:t>метод</w:t>
+      </w:r>
+      <w:r>
+        <w:rPr>
+          <w:rFonts w:ascii="Times New Roman" w:eastAsia="Times New Roman" w:hAnsi="Times New Roman" w:cs="Times New Roman"/>
+          <w:sz w:val="28"/>
+          <w:szCs w:val="28"/>
+        </w:rPr>
+        <w:t xml:space="preserve"> </w:t>
+      </w:r>
+      <w:r>
+        <w:rPr>
+          <w:rFonts w:ascii="Times New Roman" w:eastAsia="Times New Roman" w:hAnsi="Times New Roman" w:cs="Times New Roman"/>
+          <w:sz w:val="28"/>
+          <w:szCs w:val="28"/>
+        </w:rPr>
+        <w:t>поиска максимальных независимых множеств графа – выводит в консоль все максимальные независимые множества.</w:t>
+      </w:r>
+    </w:p>
+    <w:p>
+      <w:pPr>
+        <w:spacing w:line="360" w:lineRule="auto"/>
+        <w:ind w:firstLine="720"/>
+        <w:jc w:val="both"/>
+        <w:rPr>
+          <w:rFonts w:ascii="Times New Roman" w:hAnsi="Times New Roman" w:cs="Times New Roman"/>
+          <w:bCs/>
+          <w:sz w:val="28"/>
+          <w:szCs w:val="28"/>
+        </w:rPr>
+      </w:pPr>
     </w:p>
     <w:p>
       <w:pPr>
@@ -4566,6 +5021,7 @@
           <w:b/>
           <w:sz w:val="28"/>
         </w:rPr>
+        <w:lastRenderedPageBreak/>
         <w:t>Тесты</w:t>
       </w:r>
     </w:p>
@@ -4704,86 +5160,50 @@
               <w:rPr>
                 <w:rFonts w:ascii="Times New Roman" w:hAnsi="Times New Roman" w:cs="Times New Roman"/>
                 <w:sz w:val="28"/>
-              </w:rPr>
-            </w:pPr>
-            <w:r>
-              <w:rPr>
-                <w:rFonts w:ascii="Times New Roman" w:hAnsi="Times New Roman" w:cs="Times New Roman"/>
-                <w:sz w:val="28"/>
-              </w:rPr>
-              <w:t xml:space="preserve">Graf </w:t>
-            </w:r>
-            <w:proofErr w:type="spellStart"/>
-            <w:r>
-              <w:rPr>
-                <w:rFonts w:ascii="Times New Roman" w:hAnsi="Times New Roman" w:cs="Times New Roman"/>
-                <w:sz w:val="28"/>
-              </w:rPr>
-              <w:t>graf</w:t>
-            </w:r>
-            <w:proofErr w:type="spellEnd"/>
-            <w:r>
-              <w:rPr>
-                <w:rFonts w:ascii="Times New Roman" w:hAnsi="Times New Roman" w:cs="Times New Roman"/>
-                <w:sz w:val="28"/>
-              </w:rPr>
-              <w:t>1;</w:t>
-            </w:r>
-          </w:p>
-          <w:p>
-            <w:pPr>
-              <w:spacing w:after="160"/>
-              <w:rPr>
-                <w:rFonts w:ascii="Times New Roman" w:hAnsi="Times New Roman" w:cs="Times New Roman"/>
-                <w:sz w:val="28"/>
-              </w:rPr>
-            </w:pPr>
-            <w:proofErr w:type="spellStart"/>
-            <w:r>
-              <w:rPr>
-                <w:rFonts w:ascii="Times New Roman" w:hAnsi="Times New Roman" w:cs="Times New Roman"/>
-                <w:sz w:val="28"/>
-              </w:rPr>
-              <w:t>graf</w:t>
-            </w:r>
-            <w:proofErr w:type="spellEnd"/>
-            <w:r>
-              <w:rPr>
-                <w:rFonts w:ascii="Times New Roman" w:hAnsi="Times New Roman" w:cs="Times New Roman"/>
-                <w:sz w:val="28"/>
-              </w:rPr>
-              <w:t>1.</w:t>
-            </w:r>
-            <w:proofErr w:type="spellStart"/>
-            <w:r>
-              <w:rPr>
-                <w:rFonts w:ascii="Times New Roman" w:hAnsi="Times New Roman" w:cs="Times New Roman"/>
-                <w:sz w:val="28"/>
-              </w:rPr>
-              <w:t>addV</w:t>
-            </w:r>
-            <w:proofErr w:type="spellEnd"/>
-            <w:r>
-              <w:rPr>
-                <w:rFonts w:ascii="Times New Roman" w:hAnsi="Times New Roman" w:cs="Times New Roman"/>
-                <w:sz w:val="28"/>
-              </w:rPr>
-              <w:t>(2) == 1;</w:t>
-            </w:r>
-          </w:p>
-          <w:p>
-            <w:pPr>
-              <w:spacing w:after="160"/>
-              <w:rPr>
-                <w:rFonts w:ascii="Times New Roman" w:hAnsi="Times New Roman" w:cs="Times New Roman"/>
-                <w:sz w:val="28"/>
-                <w:lang w:val="en-US"/>
-              </w:rPr>
-            </w:pPr>
-            <w:r>
-              <w:rPr>
-                <w:rFonts w:ascii="Times New Roman" w:hAnsi="Times New Roman" w:cs="Times New Roman"/>
-                <w:sz w:val="28"/>
+                <w:lang w:val="en-US"/>
+              </w:rPr>
+            </w:pPr>
+            <w:r>
+              <w:rPr>
+                <w:rFonts w:ascii="Times New Roman" w:hAnsi="Times New Roman" w:cs="Times New Roman"/>
+                <w:sz w:val="28"/>
+                <w:lang w:val="en-US"/>
+              </w:rPr>
+              <w:t>Graf graf1;</w:t>
+            </w:r>
+          </w:p>
+          <w:p>
+            <w:pPr>
+              <w:spacing w:after="160"/>
+              <w:rPr>
+                <w:rFonts w:ascii="Times New Roman" w:hAnsi="Times New Roman" w:cs="Times New Roman"/>
+                <w:sz w:val="28"/>
+                <w:lang w:val="en-US"/>
+              </w:rPr>
+            </w:pPr>
+            <w:r>
+              <w:rPr>
+                <w:rFonts w:ascii="Times New Roman" w:hAnsi="Times New Roman" w:cs="Times New Roman"/>
+                <w:sz w:val="28"/>
+                <w:lang w:val="en-US"/>
+              </w:rPr>
+              <w:t>graf1.addV(2) == 1;</w:t>
+            </w:r>
+          </w:p>
+          <w:p>
+            <w:pPr>
+              <w:spacing w:after="160"/>
+              <w:rPr>
+                <w:rFonts w:ascii="Times New Roman" w:hAnsi="Times New Roman" w:cs="Times New Roman"/>
+                <w:sz w:val="28"/>
+                <w:lang w:val="en-US"/>
+              </w:rPr>
+            </w:pPr>
+            <w:r>
+              <w:rPr>
+                <w:rFonts w:ascii="Times New Roman" w:hAnsi="Times New Roman" w:cs="Times New Roman"/>
+                <w:sz w:val="28"/>
+                <w:lang w:val="en-US"/>
               </w:rPr>
               <w:t>graf1.print();</w:t>
             </w:r>
@@ -4950,7 +5370,6 @@
                 <w:rFonts w:ascii="Times New Roman" w:hAnsi="Times New Roman" w:cs="Times New Roman"/>
                 <w:sz w:val="28"/>
               </w:rPr>
-              <w:lastRenderedPageBreak/>
               <w:t xml:space="preserve">3. </w:t>
             </w:r>
             <w:r>
@@ -5391,7 +5810,6 @@
               <w:rPr>
                 <w:rFonts w:ascii="Times New Roman" w:hAnsi="Times New Roman" w:cs="Times New Roman"/>
                 <w:sz w:val="28"/>
-                <w:lang w:val="en-US"/>
               </w:rPr>
             </w:pPr>
             <w:r>
@@ -5789,6 +6207,7 @@
                 <w:rFonts w:ascii="Times New Roman" w:hAnsi="Times New Roman" w:cs="Times New Roman"/>
                 <w:sz w:val="28"/>
               </w:rPr>
+              <w:lastRenderedPageBreak/>
               <w:t xml:space="preserve">8. </w:t>
             </w:r>
             <w:r>
@@ -6189,15 +6608,7 @@
                 <w:rFonts w:ascii="Times New Roman" w:hAnsi="Times New Roman" w:cs="Times New Roman"/>
                 <w:sz w:val="28"/>
               </w:rPr>
-              <w:t xml:space="preserve">Добавление ребра с </w:t>
-            </w:r>
-            <w:r>
-              <w:rPr>
-                <w:rFonts w:ascii="Times New Roman" w:hAnsi="Times New Roman" w:cs="Times New Roman"/>
-                <w:sz w:val="28"/>
-              </w:rPr>
-              <w:lastRenderedPageBreak/>
-              <w:t xml:space="preserve">несуществующей вершиной </w:t>
+              <w:t xml:space="preserve">Добавление ребра с несуществующей вершиной </w:t>
             </w:r>
             <w:r>
               <w:rPr>
@@ -6236,7 +6647,6 @@
                 <w:sz w:val="28"/>
                 <w:lang w:val="en-US"/>
               </w:rPr>
-              <w:lastRenderedPageBreak/>
               <w:t>if (graf1.addE(1, 5) == 1) {</w:t>
             </w:r>
           </w:p>
@@ -6257,7 +6667,6 @@
                 <w:sz w:val="28"/>
                 <w:lang w:val="en-US"/>
               </w:rPr>
-              <w:lastRenderedPageBreak/>
               <w:t>cout</w:t>
             </w:r>
             <w:proofErr w:type="spellEnd"/>
@@ -6328,7 +6737,6 @@
                 <w:sz w:val="28"/>
                 <w:lang w:val="en-US"/>
               </w:rPr>
-              <w:lastRenderedPageBreak/>
               <w:t>Haven't nodes v1 or v2</w:t>
             </w:r>
           </w:p>
@@ -6352,7 +6760,6 @@
                 <w:rFonts w:ascii="Times New Roman" w:hAnsi="Times New Roman" w:cs="Times New Roman"/>
                 <w:sz w:val="28"/>
               </w:rPr>
-              <w:lastRenderedPageBreak/>
               <w:t xml:space="preserve">11. </w:t>
             </w:r>
             <w:r>
@@ -6517,35 +6924,7 @@
                 <w:rFonts w:ascii="Times New Roman" w:hAnsi="Times New Roman" w:cs="Times New Roman"/>
                 <w:sz w:val="28"/>
               </w:rPr>
-              <w:t>Добавление ребра с несуществующ</w:t>
-            </w:r>
-            <w:r>
-              <w:rPr>
-                <w:rFonts w:ascii="Times New Roman" w:hAnsi="Times New Roman" w:cs="Times New Roman"/>
-                <w:sz w:val="28"/>
-              </w:rPr>
-              <w:t>ими</w:t>
-            </w:r>
-            <w:r>
-              <w:rPr>
-                <w:rFonts w:ascii="Times New Roman" w:hAnsi="Times New Roman" w:cs="Times New Roman"/>
-                <w:sz w:val="28"/>
-              </w:rPr>
-              <w:t xml:space="preserve"> вершин</w:t>
-            </w:r>
-            <w:r>
-              <w:rPr>
-                <w:rFonts w:ascii="Times New Roman" w:hAnsi="Times New Roman" w:cs="Times New Roman"/>
-                <w:sz w:val="28"/>
-              </w:rPr>
-              <w:t>ами</w:t>
-            </w:r>
-            <w:r>
-              <w:rPr>
-                <w:rFonts w:ascii="Times New Roman" w:hAnsi="Times New Roman" w:cs="Times New Roman"/>
-                <w:sz w:val="28"/>
-              </w:rPr>
-              <w:t xml:space="preserve"> </w:t>
+              <w:t xml:space="preserve">Добавление ребра с несуществующими вершинами </w:t>
             </w:r>
             <w:r>
               <w:rPr>
@@ -6560,14 +6939,7 @@
                 <w:rFonts w:ascii="Times New Roman" w:hAnsi="Times New Roman" w:cs="Times New Roman"/>
                 <w:sz w:val="28"/>
               </w:rPr>
-              <w:t>1</w:t>
-            </w:r>
-            <w:r>
-              <w:rPr>
-                <w:rFonts w:ascii="Times New Roman" w:hAnsi="Times New Roman" w:cs="Times New Roman"/>
-                <w:sz w:val="28"/>
-              </w:rPr>
-              <w:t xml:space="preserve"> и </w:t>
+              <w:t xml:space="preserve">1 и </w:t>
             </w:r>
             <w:r>
               <w:rPr>
@@ -7131,9 +7503,53 @@
               <w:rPr>
                 <w:rFonts w:ascii="Times New Roman" w:hAnsi="Times New Roman" w:cs="Times New Roman"/>
                 <w:sz w:val="28"/>
+                <w:lang w:val="en-US"/>
               </w:rPr>
               <w:t xml:space="preserve"> (</w:t>
             </w:r>
+            <w:r>
+              <w:rPr>
+                <w:rFonts w:ascii="Times New Roman" w:hAnsi="Times New Roman" w:cs="Times New Roman"/>
+                <w:sz w:val="28"/>
+                <w:lang w:val="en-US"/>
+              </w:rPr>
+              <w:t>graf</w:t>
+            </w:r>
+            <w:r>
+              <w:rPr>
+                <w:rFonts w:ascii="Times New Roman" w:hAnsi="Times New Roman" w:cs="Times New Roman"/>
+                <w:sz w:val="28"/>
+                <w:lang w:val="en-US"/>
+              </w:rPr>
+              <w:t>1.</w:t>
+            </w:r>
+            <w:r>
+              <w:rPr>
+                <w:rFonts w:ascii="Times New Roman" w:hAnsi="Times New Roman" w:cs="Times New Roman"/>
+                <w:sz w:val="28"/>
+                <w:lang w:val="en-US"/>
+              </w:rPr>
+              <w:t>delE</w:t>
+            </w:r>
+            <w:r>
+              <w:rPr>
+                <w:rFonts w:ascii="Times New Roman" w:hAnsi="Times New Roman" w:cs="Times New Roman"/>
+                <w:sz w:val="28"/>
+                <w:lang w:val="en-US"/>
+              </w:rPr>
+              <w:t>(1, 5) == 1) {</w:t>
+            </w:r>
+          </w:p>
+          <w:p>
+            <w:pPr>
+              <w:spacing w:after="160"/>
+              <w:jc w:val="both"/>
+              <w:rPr>
+                <w:rFonts w:ascii="Times New Roman" w:hAnsi="Times New Roman" w:cs="Times New Roman"/>
+                <w:sz w:val="28"/>
+                <w:lang w:val="en-US"/>
+              </w:rPr>
+            </w:pPr>
             <w:proofErr w:type="spellStart"/>
             <w:r>
               <w:rPr>
@@ -7141,15 +7557,16 @@
                 <w:sz w:val="28"/>
                 <w:lang w:val="en-US"/>
               </w:rPr>
-              <w:t>graf</w:t>
+              <w:t>cout</w:t>
             </w:r>
             <w:proofErr w:type="spellEnd"/>
             <w:r>
               <w:rPr>
                 <w:rFonts w:ascii="Times New Roman" w:hAnsi="Times New Roman" w:cs="Times New Roman"/>
                 <w:sz w:val="28"/>
-              </w:rPr>
-              <w:t>1.</w:t>
+                <w:lang w:val="en-US"/>
+              </w:rPr>
+              <w:t xml:space="preserve"> &lt;&lt; "Haven't nodes v1 or v2" &lt;&lt; </w:t>
             </w:r>
             <w:proofErr w:type="spellStart"/>
             <w:r>
@@ -7158,15 +7575,16 @@
                 <w:sz w:val="28"/>
                 <w:lang w:val="en-US"/>
               </w:rPr>
-              <w:t>delE</w:t>
+              <w:t>endl</w:t>
             </w:r>
             <w:proofErr w:type="spellEnd"/>
             <w:r>
               <w:rPr>
                 <w:rFonts w:ascii="Times New Roman" w:hAnsi="Times New Roman" w:cs="Times New Roman"/>
                 <w:sz w:val="28"/>
-              </w:rPr>
-              <w:t>(1, 5) == 1) {</w:t>
+                <w:lang w:val="en-US"/>
+              </w:rPr>
+              <w:t>;</w:t>
             </w:r>
           </w:p>
           <w:p>
@@ -7179,59 +7597,13 @@
                 <w:lang w:val="en-US"/>
               </w:rPr>
             </w:pPr>
-            <w:proofErr w:type="spellStart"/>
-            <w:r>
-              <w:rPr>
-                <w:rFonts w:ascii="Times New Roman" w:hAnsi="Times New Roman" w:cs="Times New Roman"/>
-                <w:sz w:val="28"/>
-                <w:lang w:val="en-US"/>
-              </w:rPr>
-              <w:t>cout</w:t>
-            </w:r>
-            <w:proofErr w:type="spellEnd"/>
-            <w:r>
-              <w:rPr>
-                <w:rFonts w:ascii="Times New Roman" w:hAnsi="Times New Roman" w:cs="Times New Roman"/>
-                <w:sz w:val="28"/>
-                <w:lang w:val="en-US"/>
-              </w:rPr>
-              <w:t xml:space="preserve"> &lt;&lt; "Haven't nodes v1 or v2" &lt;&lt; </w:t>
-            </w:r>
-            <w:proofErr w:type="spellStart"/>
-            <w:r>
-              <w:rPr>
-                <w:rFonts w:ascii="Times New Roman" w:hAnsi="Times New Roman" w:cs="Times New Roman"/>
-                <w:sz w:val="28"/>
-                <w:lang w:val="en-US"/>
-              </w:rPr>
-              <w:t>endl</w:t>
-            </w:r>
-            <w:proofErr w:type="spellEnd"/>
-            <w:r>
-              <w:rPr>
-                <w:rFonts w:ascii="Times New Roman" w:hAnsi="Times New Roman" w:cs="Times New Roman"/>
-                <w:sz w:val="28"/>
-                <w:lang w:val="en-US"/>
-              </w:rPr>
-              <w:t>;</w:t>
-            </w:r>
-          </w:p>
-          <w:p>
-            <w:pPr>
-              <w:spacing w:after="160"/>
-              <w:jc w:val="both"/>
-              <w:rPr>
-                <w:rFonts w:ascii="Times New Roman" w:hAnsi="Times New Roman" w:cs="Times New Roman"/>
-                <w:sz w:val="28"/>
-                <w:lang w:val="en-US"/>
-              </w:rPr>
-            </w:pPr>
-            <w:r>
-              <w:rPr>
-                <w:rFonts w:ascii="Times New Roman" w:hAnsi="Times New Roman" w:cs="Times New Roman"/>
-                <w:sz w:val="28"/>
-                <w:lang w:val="en-US"/>
-              </w:rPr>
+            <w:r>
+              <w:rPr>
+                <w:rFonts w:ascii="Times New Roman" w:hAnsi="Times New Roman" w:cs="Times New Roman"/>
+                <w:sz w:val="28"/>
+                <w:lang w:val="en-US"/>
+              </w:rPr>
+              <w:lastRenderedPageBreak/>
               <w:t>}</w:t>
             </w:r>
           </w:p>
@@ -7255,6 +7627,7 @@
                 <w:sz w:val="28"/>
                 <w:lang w:val="en-US"/>
               </w:rPr>
+              <w:lastRenderedPageBreak/>
               <w:t>Haven't nodes v1 or v2</w:t>
             </w:r>
           </w:p>
@@ -7278,14 +7651,8 @@
                 <w:rFonts w:ascii="Times New Roman" w:hAnsi="Times New Roman" w:cs="Times New Roman"/>
                 <w:sz w:val="28"/>
               </w:rPr>
-              <w:t xml:space="preserve">16. </w:t>
-            </w:r>
-            <w:r>
-              <w:rPr>
-                <w:rFonts w:ascii="Times New Roman" w:hAnsi="Times New Roman" w:cs="Times New Roman"/>
-                <w:sz w:val="28"/>
-              </w:rPr>
-              <w:t xml:space="preserve">Удаление ребра с несуществующей вершиной </w:t>
+              <w:lastRenderedPageBreak/>
+              <w:t xml:space="preserve">16. Удаление ребра с несуществующей вершиной </w:t>
             </w:r>
             <w:r>
               <w:rPr>
@@ -7631,7 +7998,6 @@
                 <w:rFonts w:ascii="Times New Roman" w:hAnsi="Times New Roman" w:cs="Times New Roman"/>
                 <w:sz w:val="28"/>
               </w:rPr>
-              <w:lastRenderedPageBreak/>
               <w:t>18. Удаление существующей вершины</w:t>
             </w:r>
           </w:p>
@@ -7968,8 +8334,6 @@
               </w:rPr>
               <w:t>2 : 1</w:t>
             </w:r>
-            <w:bookmarkStart w:id="0" w:name="_GoBack"/>
-            <w:bookmarkEnd w:id="0"/>
           </w:p>
           <w:p>
             <w:pPr>
@@ -7985,6 +8349,1345 @@
                 <w:sz w:val="28"/>
               </w:rPr>
               <w:t>4 :</w:t>
+            </w:r>
+          </w:p>
+        </w:tc>
+      </w:tr>
+      <w:tr>
+        <w:tc>
+          <w:tcPr>
+            <w:tcW w:w="2518" w:type="dxa"/>
+          </w:tcPr>
+          <w:p>
+            <w:pPr>
+              <w:spacing w:after="160"/>
+              <w:rPr>
+                <w:rFonts w:ascii="Times New Roman" w:hAnsi="Times New Roman" w:cs="Times New Roman"/>
+                <w:sz w:val="28"/>
+              </w:rPr>
+            </w:pPr>
+            <w:r>
+              <w:rPr>
+                <w:rFonts w:ascii="Times New Roman" w:hAnsi="Times New Roman" w:cs="Times New Roman"/>
+                <w:sz w:val="28"/>
+              </w:rPr>
+              <w:t>21. Обход графа в ширину</w:t>
+            </w:r>
+          </w:p>
+        </w:tc>
+        <w:tc>
+          <w:tcPr>
+            <w:tcW w:w="3285" w:type="dxa"/>
+          </w:tcPr>
+          <w:p>
+            <w:pPr>
+              <w:spacing w:after="160"/>
+              <w:jc w:val="both"/>
+              <w:rPr>
+                <w:rFonts w:ascii="Times New Roman" w:hAnsi="Times New Roman" w:cs="Times New Roman"/>
+                <w:sz w:val="28"/>
+                <w:lang w:val="en-US"/>
+              </w:rPr>
+            </w:pPr>
+            <w:r>
+              <w:rPr>
+                <w:rFonts w:ascii="Times New Roman" w:hAnsi="Times New Roman" w:cs="Times New Roman"/>
+                <w:sz w:val="28"/>
+                <w:lang w:val="en-US"/>
+              </w:rPr>
+              <w:t>Graf g1;</w:t>
+            </w:r>
+          </w:p>
+          <w:p>
+            <w:pPr>
+              <w:spacing w:after="160"/>
+              <w:jc w:val="both"/>
+              <w:rPr>
+                <w:rFonts w:ascii="Times New Roman" w:hAnsi="Times New Roman" w:cs="Times New Roman"/>
+                <w:sz w:val="28"/>
+                <w:lang w:val="en-US"/>
+              </w:rPr>
+            </w:pPr>
+            <w:r>
+              <w:rPr>
+                <w:rFonts w:ascii="Times New Roman" w:hAnsi="Times New Roman" w:cs="Times New Roman"/>
+                <w:sz w:val="28"/>
+                <w:lang w:val="en-US"/>
+              </w:rPr>
+              <w:t xml:space="preserve">    for (</w:t>
+            </w:r>
+            <w:proofErr w:type="spellStart"/>
+            <w:r>
+              <w:rPr>
+                <w:rFonts w:ascii="Times New Roman" w:hAnsi="Times New Roman" w:cs="Times New Roman"/>
+                <w:sz w:val="28"/>
+                <w:lang w:val="en-US"/>
+              </w:rPr>
+              <w:t>int</w:t>
+            </w:r>
+            <w:proofErr w:type="spellEnd"/>
+            <w:r>
+              <w:rPr>
+                <w:rFonts w:ascii="Times New Roman" w:hAnsi="Times New Roman" w:cs="Times New Roman"/>
+                <w:sz w:val="28"/>
+                <w:lang w:val="en-US"/>
+              </w:rPr>
+              <w:t xml:space="preserve"> </w:t>
+            </w:r>
+            <w:proofErr w:type="spellStart"/>
+            <w:r>
+              <w:rPr>
+                <w:rFonts w:ascii="Times New Roman" w:hAnsi="Times New Roman" w:cs="Times New Roman"/>
+                <w:sz w:val="28"/>
+                <w:lang w:val="en-US"/>
+              </w:rPr>
+              <w:t>i</w:t>
+            </w:r>
+            <w:proofErr w:type="spellEnd"/>
+            <w:r>
+              <w:rPr>
+                <w:rFonts w:ascii="Times New Roman" w:hAnsi="Times New Roman" w:cs="Times New Roman"/>
+                <w:sz w:val="28"/>
+                <w:lang w:val="en-US"/>
+              </w:rPr>
+              <w:t xml:space="preserve"> = 1; </w:t>
+            </w:r>
+            <w:proofErr w:type="spellStart"/>
+            <w:r>
+              <w:rPr>
+                <w:rFonts w:ascii="Times New Roman" w:hAnsi="Times New Roman" w:cs="Times New Roman"/>
+                <w:sz w:val="28"/>
+                <w:lang w:val="en-US"/>
+              </w:rPr>
+              <w:t>i</w:t>
+            </w:r>
+            <w:proofErr w:type="spellEnd"/>
+            <w:r>
+              <w:rPr>
+                <w:rFonts w:ascii="Times New Roman" w:hAnsi="Times New Roman" w:cs="Times New Roman"/>
+                <w:sz w:val="28"/>
+                <w:lang w:val="en-US"/>
+              </w:rPr>
+              <w:t xml:space="preserve"> &lt; 9; </w:t>
+            </w:r>
+            <w:proofErr w:type="spellStart"/>
+            <w:r>
+              <w:rPr>
+                <w:rFonts w:ascii="Times New Roman" w:hAnsi="Times New Roman" w:cs="Times New Roman"/>
+                <w:sz w:val="28"/>
+                <w:lang w:val="en-US"/>
+              </w:rPr>
+              <w:t>i</w:t>
+            </w:r>
+            <w:proofErr w:type="spellEnd"/>
+            <w:r>
+              <w:rPr>
+                <w:rFonts w:ascii="Times New Roman" w:hAnsi="Times New Roman" w:cs="Times New Roman"/>
+                <w:sz w:val="28"/>
+                <w:lang w:val="en-US"/>
+              </w:rPr>
+              <w:t>++)</w:t>
+            </w:r>
+          </w:p>
+          <w:p>
+            <w:pPr>
+              <w:spacing w:after="160"/>
+              <w:jc w:val="both"/>
+              <w:rPr>
+                <w:rFonts w:ascii="Times New Roman" w:hAnsi="Times New Roman" w:cs="Times New Roman"/>
+                <w:sz w:val="28"/>
+                <w:lang w:val="en-US"/>
+              </w:rPr>
+            </w:pPr>
+            <w:r>
+              <w:rPr>
+                <w:rFonts w:ascii="Times New Roman" w:hAnsi="Times New Roman" w:cs="Times New Roman"/>
+                <w:sz w:val="28"/>
+                <w:lang w:val="en-US"/>
+              </w:rPr>
+              <w:t xml:space="preserve">        g</w:t>
+            </w:r>
+            <w:proofErr w:type="gramStart"/>
+            <w:r>
+              <w:rPr>
+                <w:rFonts w:ascii="Times New Roman" w:hAnsi="Times New Roman" w:cs="Times New Roman"/>
+                <w:sz w:val="28"/>
+                <w:lang w:val="en-US"/>
+              </w:rPr>
+              <w:t>1.addV</w:t>
+            </w:r>
+            <w:proofErr w:type="gramEnd"/>
+            <w:r>
+              <w:rPr>
+                <w:rFonts w:ascii="Times New Roman" w:hAnsi="Times New Roman" w:cs="Times New Roman"/>
+                <w:sz w:val="28"/>
+                <w:lang w:val="en-US"/>
+              </w:rPr>
+              <w:t>(</w:t>
+            </w:r>
+            <w:proofErr w:type="spellStart"/>
+            <w:r>
+              <w:rPr>
+                <w:rFonts w:ascii="Times New Roman" w:hAnsi="Times New Roman" w:cs="Times New Roman"/>
+                <w:sz w:val="28"/>
+                <w:lang w:val="en-US"/>
+              </w:rPr>
+              <w:t>i</w:t>
+            </w:r>
+            <w:proofErr w:type="spellEnd"/>
+            <w:r>
+              <w:rPr>
+                <w:rFonts w:ascii="Times New Roman" w:hAnsi="Times New Roman" w:cs="Times New Roman"/>
+                <w:sz w:val="28"/>
+                <w:lang w:val="en-US"/>
+              </w:rPr>
+              <w:t>);</w:t>
+            </w:r>
+          </w:p>
+          <w:p>
+            <w:pPr>
+              <w:spacing w:after="160"/>
+              <w:jc w:val="both"/>
+              <w:rPr>
+                <w:rFonts w:ascii="Times New Roman" w:hAnsi="Times New Roman" w:cs="Times New Roman"/>
+                <w:sz w:val="28"/>
+                <w:lang w:val="en-US"/>
+              </w:rPr>
+            </w:pPr>
+            <w:r>
+              <w:rPr>
+                <w:rFonts w:ascii="Times New Roman" w:hAnsi="Times New Roman" w:cs="Times New Roman"/>
+                <w:sz w:val="28"/>
+                <w:lang w:val="en-US"/>
+              </w:rPr>
+              <w:t xml:space="preserve">    g</w:t>
+            </w:r>
+            <w:proofErr w:type="gramStart"/>
+            <w:r>
+              <w:rPr>
+                <w:rFonts w:ascii="Times New Roman" w:hAnsi="Times New Roman" w:cs="Times New Roman"/>
+                <w:sz w:val="28"/>
+                <w:lang w:val="en-US"/>
+              </w:rPr>
+              <w:t>1.addE</w:t>
+            </w:r>
+            <w:proofErr w:type="gramEnd"/>
+            <w:r>
+              <w:rPr>
+                <w:rFonts w:ascii="Times New Roman" w:hAnsi="Times New Roman" w:cs="Times New Roman"/>
+                <w:sz w:val="28"/>
+                <w:lang w:val="en-US"/>
+              </w:rPr>
+              <w:t>(1, 2);</w:t>
+            </w:r>
+          </w:p>
+          <w:p>
+            <w:pPr>
+              <w:spacing w:after="160"/>
+              <w:jc w:val="both"/>
+              <w:rPr>
+                <w:rFonts w:ascii="Times New Roman" w:hAnsi="Times New Roman" w:cs="Times New Roman"/>
+                <w:sz w:val="28"/>
+                <w:lang w:val="en-US"/>
+              </w:rPr>
+            </w:pPr>
+            <w:r>
+              <w:rPr>
+                <w:rFonts w:ascii="Times New Roman" w:hAnsi="Times New Roman" w:cs="Times New Roman"/>
+                <w:sz w:val="28"/>
+                <w:lang w:val="en-US"/>
+              </w:rPr>
+              <w:t xml:space="preserve">    g</w:t>
+            </w:r>
+            <w:proofErr w:type="gramStart"/>
+            <w:r>
+              <w:rPr>
+                <w:rFonts w:ascii="Times New Roman" w:hAnsi="Times New Roman" w:cs="Times New Roman"/>
+                <w:sz w:val="28"/>
+                <w:lang w:val="en-US"/>
+              </w:rPr>
+              <w:t>1.addE</w:t>
+            </w:r>
+            <w:proofErr w:type="gramEnd"/>
+            <w:r>
+              <w:rPr>
+                <w:rFonts w:ascii="Times New Roman" w:hAnsi="Times New Roman" w:cs="Times New Roman"/>
+                <w:sz w:val="28"/>
+                <w:lang w:val="en-US"/>
+              </w:rPr>
+              <w:t>(1, 3);</w:t>
+            </w:r>
+          </w:p>
+          <w:p>
+            <w:pPr>
+              <w:spacing w:after="160"/>
+              <w:jc w:val="both"/>
+              <w:rPr>
+                <w:rFonts w:ascii="Times New Roman" w:hAnsi="Times New Roman" w:cs="Times New Roman"/>
+                <w:sz w:val="28"/>
+                <w:lang w:val="en-US"/>
+              </w:rPr>
+            </w:pPr>
+            <w:r>
+              <w:rPr>
+                <w:rFonts w:ascii="Times New Roman" w:hAnsi="Times New Roman" w:cs="Times New Roman"/>
+                <w:sz w:val="28"/>
+                <w:lang w:val="en-US"/>
+              </w:rPr>
+              <w:t xml:space="preserve">    g</w:t>
+            </w:r>
+            <w:proofErr w:type="gramStart"/>
+            <w:r>
+              <w:rPr>
+                <w:rFonts w:ascii="Times New Roman" w:hAnsi="Times New Roman" w:cs="Times New Roman"/>
+                <w:sz w:val="28"/>
+                <w:lang w:val="en-US"/>
+              </w:rPr>
+              <w:t>1.addE</w:t>
+            </w:r>
+            <w:proofErr w:type="gramEnd"/>
+            <w:r>
+              <w:rPr>
+                <w:rFonts w:ascii="Times New Roman" w:hAnsi="Times New Roman" w:cs="Times New Roman"/>
+                <w:sz w:val="28"/>
+                <w:lang w:val="en-US"/>
+              </w:rPr>
+              <w:t>(1, 4);</w:t>
+            </w:r>
+          </w:p>
+          <w:p>
+            <w:pPr>
+              <w:spacing w:after="160"/>
+              <w:jc w:val="both"/>
+              <w:rPr>
+                <w:rFonts w:ascii="Times New Roman" w:hAnsi="Times New Roman" w:cs="Times New Roman"/>
+                <w:sz w:val="28"/>
+                <w:lang w:val="en-US"/>
+              </w:rPr>
+            </w:pPr>
+            <w:r>
+              <w:rPr>
+                <w:rFonts w:ascii="Times New Roman" w:hAnsi="Times New Roman" w:cs="Times New Roman"/>
+                <w:sz w:val="28"/>
+                <w:lang w:val="en-US"/>
+              </w:rPr>
+              <w:t xml:space="preserve">    g</w:t>
+            </w:r>
+            <w:proofErr w:type="gramStart"/>
+            <w:r>
+              <w:rPr>
+                <w:rFonts w:ascii="Times New Roman" w:hAnsi="Times New Roman" w:cs="Times New Roman"/>
+                <w:sz w:val="28"/>
+                <w:lang w:val="en-US"/>
+              </w:rPr>
+              <w:t>1.addE</w:t>
+            </w:r>
+            <w:proofErr w:type="gramEnd"/>
+            <w:r>
+              <w:rPr>
+                <w:rFonts w:ascii="Times New Roman" w:hAnsi="Times New Roman" w:cs="Times New Roman"/>
+                <w:sz w:val="28"/>
+                <w:lang w:val="en-US"/>
+              </w:rPr>
+              <w:t>(2, 8);</w:t>
+            </w:r>
+          </w:p>
+          <w:p>
+            <w:pPr>
+              <w:spacing w:after="160"/>
+              <w:jc w:val="both"/>
+              <w:rPr>
+                <w:rFonts w:ascii="Times New Roman" w:hAnsi="Times New Roman" w:cs="Times New Roman"/>
+                <w:sz w:val="28"/>
+                <w:lang w:val="en-US"/>
+              </w:rPr>
+            </w:pPr>
+            <w:r>
+              <w:rPr>
+                <w:rFonts w:ascii="Times New Roman" w:hAnsi="Times New Roman" w:cs="Times New Roman"/>
+                <w:sz w:val="28"/>
+                <w:lang w:val="en-US"/>
+              </w:rPr>
+              <w:t xml:space="preserve">    g</w:t>
+            </w:r>
+            <w:proofErr w:type="gramStart"/>
+            <w:r>
+              <w:rPr>
+                <w:rFonts w:ascii="Times New Roman" w:hAnsi="Times New Roman" w:cs="Times New Roman"/>
+                <w:sz w:val="28"/>
+                <w:lang w:val="en-US"/>
+              </w:rPr>
+              <w:t>1.addE</w:t>
+            </w:r>
+            <w:proofErr w:type="gramEnd"/>
+            <w:r>
+              <w:rPr>
+                <w:rFonts w:ascii="Times New Roman" w:hAnsi="Times New Roman" w:cs="Times New Roman"/>
+                <w:sz w:val="28"/>
+                <w:lang w:val="en-US"/>
+              </w:rPr>
+              <w:t>(3, 7);</w:t>
+            </w:r>
+          </w:p>
+          <w:p>
+            <w:pPr>
+              <w:spacing w:after="160"/>
+              <w:jc w:val="both"/>
+              <w:rPr>
+                <w:rFonts w:ascii="Times New Roman" w:hAnsi="Times New Roman" w:cs="Times New Roman"/>
+                <w:sz w:val="28"/>
+                <w:lang w:val="en-US"/>
+              </w:rPr>
+            </w:pPr>
+            <w:r>
+              <w:rPr>
+                <w:rFonts w:ascii="Times New Roman" w:hAnsi="Times New Roman" w:cs="Times New Roman"/>
+                <w:sz w:val="28"/>
+                <w:lang w:val="en-US"/>
+              </w:rPr>
+              <w:t xml:space="preserve">    g</w:t>
+            </w:r>
+            <w:proofErr w:type="gramStart"/>
+            <w:r>
+              <w:rPr>
+                <w:rFonts w:ascii="Times New Roman" w:hAnsi="Times New Roman" w:cs="Times New Roman"/>
+                <w:sz w:val="28"/>
+                <w:lang w:val="en-US"/>
+              </w:rPr>
+              <w:t>1.addE</w:t>
+            </w:r>
+            <w:proofErr w:type="gramEnd"/>
+            <w:r>
+              <w:rPr>
+                <w:rFonts w:ascii="Times New Roman" w:hAnsi="Times New Roman" w:cs="Times New Roman"/>
+                <w:sz w:val="28"/>
+                <w:lang w:val="en-US"/>
+              </w:rPr>
+              <w:t>(4, 7);</w:t>
+            </w:r>
+          </w:p>
+          <w:p>
+            <w:pPr>
+              <w:spacing w:after="160"/>
+              <w:jc w:val="both"/>
+              <w:rPr>
+                <w:rFonts w:ascii="Times New Roman" w:hAnsi="Times New Roman" w:cs="Times New Roman"/>
+                <w:sz w:val="28"/>
+                <w:lang w:val="en-US"/>
+              </w:rPr>
+            </w:pPr>
+            <w:r>
+              <w:rPr>
+                <w:rFonts w:ascii="Times New Roman" w:hAnsi="Times New Roman" w:cs="Times New Roman"/>
+                <w:sz w:val="28"/>
+                <w:lang w:val="en-US"/>
+              </w:rPr>
+              <w:t xml:space="preserve">    g</w:t>
+            </w:r>
+            <w:proofErr w:type="gramStart"/>
+            <w:r>
+              <w:rPr>
+                <w:rFonts w:ascii="Times New Roman" w:hAnsi="Times New Roman" w:cs="Times New Roman"/>
+                <w:sz w:val="28"/>
+                <w:lang w:val="en-US"/>
+              </w:rPr>
+              <w:t>1.addE</w:t>
+            </w:r>
+            <w:proofErr w:type="gramEnd"/>
+            <w:r>
+              <w:rPr>
+                <w:rFonts w:ascii="Times New Roman" w:hAnsi="Times New Roman" w:cs="Times New Roman"/>
+                <w:sz w:val="28"/>
+                <w:lang w:val="en-US"/>
+              </w:rPr>
+              <w:t>(4, 5);</w:t>
+            </w:r>
+          </w:p>
+          <w:p>
+            <w:pPr>
+              <w:spacing w:after="160"/>
+              <w:jc w:val="both"/>
+              <w:rPr>
+                <w:rFonts w:ascii="Times New Roman" w:hAnsi="Times New Roman" w:cs="Times New Roman"/>
+                <w:sz w:val="28"/>
+              </w:rPr>
+            </w:pPr>
+            <w:r>
+              <w:rPr>
+                <w:rFonts w:ascii="Times New Roman" w:hAnsi="Times New Roman" w:cs="Times New Roman"/>
+                <w:sz w:val="28"/>
+                <w:lang w:val="en-US"/>
+              </w:rPr>
+              <w:t xml:space="preserve">    </w:t>
+            </w:r>
+            <w:r>
+              <w:rPr>
+                <w:rFonts w:ascii="Times New Roman" w:hAnsi="Times New Roman" w:cs="Times New Roman"/>
+                <w:sz w:val="28"/>
+              </w:rPr>
+              <w:t>g</w:t>
+            </w:r>
+            <w:proofErr w:type="gramStart"/>
+            <w:r>
+              <w:rPr>
+                <w:rFonts w:ascii="Times New Roman" w:hAnsi="Times New Roman" w:cs="Times New Roman"/>
+                <w:sz w:val="28"/>
+              </w:rPr>
+              <w:t>1.addE</w:t>
+            </w:r>
+            <w:proofErr w:type="gramEnd"/>
+            <w:r>
+              <w:rPr>
+                <w:rFonts w:ascii="Times New Roman" w:hAnsi="Times New Roman" w:cs="Times New Roman"/>
+                <w:sz w:val="28"/>
+              </w:rPr>
+              <w:t>(2, 5);</w:t>
+            </w:r>
+          </w:p>
+          <w:p>
+            <w:pPr>
+              <w:spacing w:after="160"/>
+              <w:jc w:val="both"/>
+              <w:rPr>
+                <w:rFonts w:ascii="Times New Roman" w:hAnsi="Times New Roman" w:cs="Times New Roman"/>
+                <w:sz w:val="28"/>
+              </w:rPr>
+            </w:pPr>
+            <w:r>
+              <w:rPr>
+                <w:rFonts w:ascii="Times New Roman" w:hAnsi="Times New Roman" w:cs="Times New Roman"/>
+                <w:sz w:val="28"/>
+              </w:rPr>
+              <w:t xml:space="preserve">    g</w:t>
+            </w:r>
+            <w:proofErr w:type="gramStart"/>
+            <w:r>
+              <w:rPr>
+                <w:rFonts w:ascii="Times New Roman" w:hAnsi="Times New Roman" w:cs="Times New Roman"/>
+                <w:sz w:val="28"/>
+              </w:rPr>
+              <w:t>1.addE</w:t>
+            </w:r>
+            <w:proofErr w:type="gramEnd"/>
+            <w:r>
+              <w:rPr>
+                <w:rFonts w:ascii="Times New Roman" w:hAnsi="Times New Roman" w:cs="Times New Roman"/>
+                <w:sz w:val="28"/>
+              </w:rPr>
+              <w:t>(8, 6);</w:t>
+            </w:r>
+          </w:p>
+          <w:p>
+            <w:pPr>
+              <w:spacing w:after="160"/>
+              <w:jc w:val="both"/>
+              <w:rPr>
+                <w:rFonts w:ascii="Times New Roman" w:hAnsi="Times New Roman" w:cs="Times New Roman"/>
+                <w:sz w:val="28"/>
+                <w:lang w:val="en-US"/>
+              </w:rPr>
+            </w:pPr>
+            <w:r>
+              <w:rPr>
+                <w:rFonts w:ascii="Times New Roman" w:hAnsi="Times New Roman" w:cs="Times New Roman"/>
+                <w:sz w:val="28"/>
+                <w:lang w:val="en-US"/>
+              </w:rPr>
+              <w:lastRenderedPageBreak/>
+              <w:t xml:space="preserve">    g</w:t>
+            </w:r>
+            <w:proofErr w:type="gramStart"/>
+            <w:r>
+              <w:rPr>
+                <w:rFonts w:ascii="Times New Roman" w:hAnsi="Times New Roman" w:cs="Times New Roman"/>
+                <w:sz w:val="28"/>
+                <w:lang w:val="en-US"/>
+              </w:rPr>
+              <w:t>1.addE</w:t>
+            </w:r>
+            <w:proofErr w:type="gramEnd"/>
+            <w:r>
+              <w:rPr>
+                <w:rFonts w:ascii="Times New Roman" w:hAnsi="Times New Roman" w:cs="Times New Roman"/>
+                <w:sz w:val="28"/>
+                <w:lang w:val="en-US"/>
+              </w:rPr>
+              <w:t>(6, 7);</w:t>
+            </w:r>
+          </w:p>
+          <w:p>
+            <w:pPr>
+              <w:spacing w:after="160"/>
+              <w:jc w:val="both"/>
+              <w:rPr>
+                <w:rFonts w:ascii="Times New Roman" w:hAnsi="Times New Roman" w:cs="Times New Roman"/>
+                <w:sz w:val="28"/>
+                <w:lang w:val="en-US"/>
+              </w:rPr>
+            </w:pPr>
+            <w:r>
+              <w:rPr>
+                <w:rFonts w:ascii="Times New Roman" w:hAnsi="Times New Roman" w:cs="Times New Roman"/>
+                <w:sz w:val="28"/>
+                <w:lang w:val="en-US"/>
+              </w:rPr>
+              <w:t xml:space="preserve">    g</w:t>
+            </w:r>
+            <w:proofErr w:type="gramStart"/>
+            <w:r>
+              <w:rPr>
+                <w:rFonts w:ascii="Times New Roman" w:hAnsi="Times New Roman" w:cs="Times New Roman"/>
+                <w:sz w:val="28"/>
+                <w:lang w:val="en-US"/>
+              </w:rPr>
+              <w:t>1.addE</w:t>
+            </w:r>
+            <w:proofErr w:type="gramEnd"/>
+            <w:r>
+              <w:rPr>
+                <w:rFonts w:ascii="Times New Roman" w:hAnsi="Times New Roman" w:cs="Times New Roman"/>
+                <w:sz w:val="28"/>
+                <w:lang w:val="en-US"/>
+              </w:rPr>
+              <w:t>(6, 5);</w:t>
+            </w:r>
+          </w:p>
+          <w:p>
+            <w:pPr>
+              <w:spacing w:after="160"/>
+              <w:jc w:val="both"/>
+              <w:rPr>
+                <w:rFonts w:ascii="Times New Roman" w:hAnsi="Times New Roman" w:cs="Times New Roman"/>
+                <w:sz w:val="28"/>
+              </w:rPr>
+            </w:pPr>
+            <w:r>
+              <w:rPr>
+                <w:rFonts w:ascii="Times New Roman" w:hAnsi="Times New Roman" w:cs="Times New Roman"/>
+                <w:sz w:val="28"/>
+                <w:lang w:val="en-US"/>
+              </w:rPr>
+              <w:t xml:space="preserve">    </w:t>
+            </w:r>
+            <w:r>
+              <w:rPr>
+                <w:rFonts w:ascii="Times New Roman" w:hAnsi="Times New Roman" w:cs="Times New Roman"/>
+                <w:sz w:val="28"/>
+              </w:rPr>
+              <w:t>g1.visit(6);</w:t>
+            </w:r>
+          </w:p>
+        </w:tc>
+        <w:tc>
+          <w:tcPr>
+            <w:tcW w:w="4086" w:type="dxa"/>
+          </w:tcPr>
+          <w:p>
+            <w:pPr>
+              <w:spacing w:after="160"/>
+              <w:rPr>
+                <w:rFonts w:ascii="Times New Roman" w:hAnsi="Times New Roman" w:cs="Times New Roman"/>
+                <w:sz w:val="28"/>
+              </w:rPr>
+            </w:pPr>
+            <w:r>
+              <w:rPr>
+                <w:rFonts w:ascii="Times New Roman" w:hAnsi="Times New Roman" w:cs="Times New Roman"/>
+                <w:sz w:val="28"/>
+              </w:rPr>
+              <w:lastRenderedPageBreak/>
+              <w:t>6 5 7 8 2 4 3 1</w:t>
+            </w:r>
+          </w:p>
+        </w:tc>
+      </w:tr>
+      <w:tr>
+        <w:tc>
+          <w:tcPr>
+            <w:tcW w:w="2518" w:type="dxa"/>
+          </w:tcPr>
+          <w:p>
+            <w:pPr>
+              <w:spacing w:after="160"/>
+              <w:rPr>
+                <w:rFonts w:ascii="Times New Roman" w:hAnsi="Times New Roman" w:cs="Times New Roman"/>
+                <w:sz w:val="28"/>
+              </w:rPr>
+            </w:pPr>
+            <w:r>
+              <w:rPr>
+                <w:rFonts w:ascii="Times New Roman" w:hAnsi="Times New Roman" w:cs="Times New Roman"/>
+                <w:sz w:val="28"/>
+              </w:rPr>
+              <w:lastRenderedPageBreak/>
+              <w:t xml:space="preserve">22. Обход графа в ширину </w:t>
+            </w:r>
+            <w:r>
+              <w:rPr>
+                <w:rFonts w:ascii="Times New Roman" w:hAnsi="Times New Roman" w:cs="Times New Roman"/>
+                <w:sz w:val="28"/>
+              </w:rPr>
+              <w:t xml:space="preserve">начиная </w:t>
+            </w:r>
+            <w:r>
+              <w:rPr>
+                <w:rFonts w:ascii="Times New Roman" w:hAnsi="Times New Roman" w:cs="Times New Roman"/>
+                <w:sz w:val="28"/>
+              </w:rPr>
+              <w:t>с несуществующей вершины</w:t>
+            </w:r>
+          </w:p>
+        </w:tc>
+        <w:tc>
+          <w:tcPr>
+            <w:tcW w:w="3285" w:type="dxa"/>
+          </w:tcPr>
+          <w:p>
+            <w:pPr>
+              <w:spacing w:after="160"/>
+              <w:jc w:val="both"/>
+              <w:rPr>
+                <w:rFonts w:ascii="Times New Roman" w:hAnsi="Times New Roman" w:cs="Times New Roman"/>
+                <w:sz w:val="28"/>
+              </w:rPr>
+            </w:pPr>
+            <w:proofErr w:type="spellStart"/>
+            <w:r>
+              <w:rPr>
+                <w:rFonts w:ascii="Times New Roman" w:hAnsi="Times New Roman" w:cs="Times New Roman"/>
+                <w:sz w:val="28"/>
+                <w:lang w:val="en-US"/>
+              </w:rPr>
+              <w:t>сout</w:t>
+            </w:r>
+            <w:proofErr w:type="spellEnd"/>
+            <w:r>
+              <w:rPr>
+                <w:rFonts w:ascii="Times New Roman" w:hAnsi="Times New Roman" w:cs="Times New Roman"/>
+                <w:sz w:val="28"/>
+                <w:lang w:val="en-US"/>
+              </w:rPr>
+              <w:t xml:space="preserve"> &lt;&lt; g1.visit(20);</w:t>
+            </w:r>
+          </w:p>
+        </w:tc>
+        <w:tc>
+          <w:tcPr>
+            <w:tcW w:w="4086" w:type="dxa"/>
+          </w:tcPr>
+          <w:p>
+            <w:pPr>
+              <w:spacing w:after="160"/>
+              <w:rPr>
+                <w:rFonts w:ascii="Times New Roman" w:hAnsi="Times New Roman" w:cs="Times New Roman"/>
+                <w:sz w:val="28"/>
+              </w:rPr>
+            </w:pPr>
+            <w:r>
+              <w:rPr>
+                <w:rFonts w:ascii="Times New Roman" w:hAnsi="Times New Roman" w:cs="Times New Roman"/>
+                <w:sz w:val="28"/>
+              </w:rPr>
+              <w:t>1</w:t>
+            </w:r>
+          </w:p>
+        </w:tc>
+      </w:tr>
+      <w:tr>
+        <w:tc>
+          <w:tcPr>
+            <w:tcW w:w="2518" w:type="dxa"/>
+          </w:tcPr>
+          <w:p>
+            <w:pPr>
+              <w:spacing w:after="160"/>
+              <w:rPr>
+                <w:rFonts w:ascii="Times New Roman" w:hAnsi="Times New Roman" w:cs="Times New Roman"/>
+                <w:sz w:val="28"/>
+              </w:rPr>
+            </w:pPr>
+            <w:r>
+              <w:rPr>
+                <w:rFonts w:ascii="Times New Roman" w:hAnsi="Times New Roman" w:cs="Times New Roman"/>
+                <w:sz w:val="28"/>
+              </w:rPr>
+              <w:t>23. Обход графа с несколькими компонентами связности в ширину</w:t>
+            </w:r>
+          </w:p>
+        </w:tc>
+        <w:tc>
+          <w:tcPr>
+            <w:tcW w:w="3285" w:type="dxa"/>
+          </w:tcPr>
+          <w:p>
+            <w:pPr>
+              <w:spacing w:after="160"/>
+              <w:jc w:val="both"/>
+              <w:rPr>
+                <w:rFonts w:ascii="Times New Roman" w:hAnsi="Times New Roman" w:cs="Times New Roman"/>
+                <w:sz w:val="28"/>
+                <w:lang w:val="en-US"/>
+              </w:rPr>
+            </w:pPr>
+            <w:r>
+              <w:rPr>
+                <w:rFonts w:ascii="Times New Roman" w:hAnsi="Times New Roman" w:cs="Times New Roman"/>
+                <w:sz w:val="28"/>
+                <w:lang w:val="en-US"/>
+              </w:rPr>
+              <w:t>Graf g2;</w:t>
+            </w:r>
+          </w:p>
+          <w:p>
+            <w:pPr>
+              <w:spacing w:after="160"/>
+              <w:jc w:val="both"/>
+              <w:rPr>
+                <w:rFonts w:ascii="Times New Roman" w:hAnsi="Times New Roman" w:cs="Times New Roman"/>
+                <w:sz w:val="28"/>
+                <w:lang w:val="en-US"/>
+              </w:rPr>
+            </w:pPr>
+            <w:r>
+              <w:rPr>
+                <w:rFonts w:ascii="Times New Roman" w:hAnsi="Times New Roman" w:cs="Times New Roman"/>
+                <w:sz w:val="28"/>
+                <w:lang w:val="en-US"/>
+              </w:rPr>
+              <w:t xml:space="preserve">    for (</w:t>
+            </w:r>
+            <w:proofErr w:type="spellStart"/>
+            <w:r>
+              <w:rPr>
+                <w:rFonts w:ascii="Times New Roman" w:hAnsi="Times New Roman" w:cs="Times New Roman"/>
+                <w:sz w:val="28"/>
+                <w:lang w:val="en-US"/>
+              </w:rPr>
+              <w:t>int</w:t>
+            </w:r>
+            <w:proofErr w:type="spellEnd"/>
+            <w:r>
+              <w:rPr>
+                <w:rFonts w:ascii="Times New Roman" w:hAnsi="Times New Roman" w:cs="Times New Roman"/>
+                <w:sz w:val="28"/>
+                <w:lang w:val="en-US"/>
+              </w:rPr>
+              <w:t xml:space="preserve"> </w:t>
+            </w:r>
+            <w:proofErr w:type="spellStart"/>
+            <w:r>
+              <w:rPr>
+                <w:rFonts w:ascii="Times New Roman" w:hAnsi="Times New Roman" w:cs="Times New Roman"/>
+                <w:sz w:val="28"/>
+                <w:lang w:val="en-US"/>
+              </w:rPr>
+              <w:t>i</w:t>
+            </w:r>
+            <w:proofErr w:type="spellEnd"/>
+            <w:r>
+              <w:rPr>
+                <w:rFonts w:ascii="Times New Roman" w:hAnsi="Times New Roman" w:cs="Times New Roman"/>
+                <w:sz w:val="28"/>
+                <w:lang w:val="en-US"/>
+              </w:rPr>
+              <w:t xml:space="preserve"> = 1; </w:t>
+            </w:r>
+            <w:proofErr w:type="spellStart"/>
+            <w:r>
+              <w:rPr>
+                <w:rFonts w:ascii="Times New Roman" w:hAnsi="Times New Roman" w:cs="Times New Roman"/>
+                <w:sz w:val="28"/>
+                <w:lang w:val="en-US"/>
+              </w:rPr>
+              <w:t>i</w:t>
+            </w:r>
+            <w:proofErr w:type="spellEnd"/>
+            <w:r>
+              <w:rPr>
+                <w:rFonts w:ascii="Times New Roman" w:hAnsi="Times New Roman" w:cs="Times New Roman"/>
+                <w:sz w:val="28"/>
+                <w:lang w:val="en-US"/>
+              </w:rPr>
+              <w:t xml:space="preserve"> &lt; 9; </w:t>
+            </w:r>
+            <w:proofErr w:type="spellStart"/>
+            <w:r>
+              <w:rPr>
+                <w:rFonts w:ascii="Times New Roman" w:hAnsi="Times New Roman" w:cs="Times New Roman"/>
+                <w:sz w:val="28"/>
+                <w:lang w:val="en-US"/>
+              </w:rPr>
+              <w:t>i</w:t>
+            </w:r>
+            <w:proofErr w:type="spellEnd"/>
+            <w:r>
+              <w:rPr>
+                <w:rFonts w:ascii="Times New Roman" w:hAnsi="Times New Roman" w:cs="Times New Roman"/>
+                <w:sz w:val="28"/>
+                <w:lang w:val="en-US"/>
+              </w:rPr>
+              <w:t>++)</w:t>
+            </w:r>
+          </w:p>
+          <w:p>
+            <w:pPr>
+              <w:spacing w:after="160"/>
+              <w:jc w:val="both"/>
+              <w:rPr>
+                <w:rFonts w:ascii="Times New Roman" w:hAnsi="Times New Roman" w:cs="Times New Roman"/>
+                <w:sz w:val="28"/>
+                <w:lang w:val="en-US"/>
+              </w:rPr>
+            </w:pPr>
+            <w:r>
+              <w:rPr>
+                <w:rFonts w:ascii="Times New Roman" w:hAnsi="Times New Roman" w:cs="Times New Roman"/>
+                <w:sz w:val="28"/>
+                <w:lang w:val="en-US"/>
+              </w:rPr>
+              <w:t xml:space="preserve">        g</w:t>
+            </w:r>
+            <w:proofErr w:type="gramStart"/>
+            <w:r>
+              <w:rPr>
+                <w:rFonts w:ascii="Times New Roman" w:hAnsi="Times New Roman" w:cs="Times New Roman"/>
+                <w:sz w:val="28"/>
+                <w:lang w:val="en-US"/>
+              </w:rPr>
+              <w:t>2.addV</w:t>
+            </w:r>
+            <w:proofErr w:type="gramEnd"/>
+            <w:r>
+              <w:rPr>
+                <w:rFonts w:ascii="Times New Roman" w:hAnsi="Times New Roman" w:cs="Times New Roman"/>
+                <w:sz w:val="28"/>
+                <w:lang w:val="en-US"/>
+              </w:rPr>
+              <w:t>(</w:t>
+            </w:r>
+            <w:proofErr w:type="spellStart"/>
+            <w:r>
+              <w:rPr>
+                <w:rFonts w:ascii="Times New Roman" w:hAnsi="Times New Roman" w:cs="Times New Roman"/>
+                <w:sz w:val="28"/>
+                <w:lang w:val="en-US"/>
+              </w:rPr>
+              <w:t>i</w:t>
+            </w:r>
+            <w:proofErr w:type="spellEnd"/>
+            <w:r>
+              <w:rPr>
+                <w:rFonts w:ascii="Times New Roman" w:hAnsi="Times New Roman" w:cs="Times New Roman"/>
+                <w:sz w:val="28"/>
+                <w:lang w:val="en-US"/>
+              </w:rPr>
+              <w:t>);</w:t>
+            </w:r>
+          </w:p>
+          <w:p>
+            <w:pPr>
+              <w:spacing w:after="160"/>
+              <w:jc w:val="both"/>
+              <w:rPr>
+                <w:rFonts w:ascii="Times New Roman" w:hAnsi="Times New Roman" w:cs="Times New Roman"/>
+                <w:sz w:val="28"/>
+                <w:lang w:val="en-US"/>
+              </w:rPr>
+            </w:pPr>
+            <w:r>
+              <w:rPr>
+                <w:rFonts w:ascii="Times New Roman" w:hAnsi="Times New Roman" w:cs="Times New Roman"/>
+                <w:sz w:val="28"/>
+                <w:lang w:val="en-US"/>
+              </w:rPr>
+              <w:t xml:space="preserve">    for (</w:t>
+            </w:r>
+            <w:proofErr w:type="spellStart"/>
+            <w:r>
+              <w:rPr>
+                <w:rFonts w:ascii="Times New Roman" w:hAnsi="Times New Roman" w:cs="Times New Roman"/>
+                <w:sz w:val="28"/>
+                <w:lang w:val="en-US"/>
+              </w:rPr>
+              <w:t>int</w:t>
+            </w:r>
+            <w:proofErr w:type="spellEnd"/>
+            <w:r>
+              <w:rPr>
+                <w:rFonts w:ascii="Times New Roman" w:hAnsi="Times New Roman" w:cs="Times New Roman"/>
+                <w:sz w:val="28"/>
+                <w:lang w:val="en-US"/>
+              </w:rPr>
+              <w:t xml:space="preserve"> </w:t>
+            </w:r>
+            <w:proofErr w:type="spellStart"/>
+            <w:r>
+              <w:rPr>
+                <w:rFonts w:ascii="Times New Roman" w:hAnsi="Times New Roman" w:cs="Times New Roman"/>
+                <w:sz w:val="28"/>
+                <w:lang w:val="en-US"/>
+              </w:rPr>
+              <w:t>i</w:t>
+            </w:r>
+            <w:proofErr w:type="spellEnd"/>
+            <w:r>
+              <w:rPr>
+                <w:rFonts w:ascii="Times New Roman" w:hAnsi="Times New Roman" w:cs="Times New Roman"/>
+                <w:sz w:val="28"/>
+                <w:lang w:val="en-US"/>
+              </w:rPr>
+              <w:t xml:space="preserve"> = 1; </w:t>
+            </w:r>
+            <w:proofErr w:type="spellStart"/>
+            <w:r>
+              <w:rPr>
+                <w:rFonts w:ascii="Times New Roman" w:hAnsi="Times New Roman" w:cs="Times New Roman"/>
+                <w:sz w:val="28"/>
+                <w:lang w:val="en-US"/>
+              </w:rPr>
+              <w:t>i</w:t>
+            </w:r>
+            <w:proofErr w:type="spellEnd"/>
+            <w:r>
+              <w:rPr>
+                <w:rFonts w:ascii="Times New Roman" w:hAnsi="Times New Roman" w:cs="Times New Roman"/>
+                <w:sz w:val="28"/>
+                <w:lang w:val="en-US"/>
+              </w:rPr>
+              <w:t xml:space="preserve"> &lt; 9; </w:t>
+            </w:r>
+            <w:proofErr w:type="spellStart"/>
+            <w:r>
+              <w:rPr>
+                <w:rFonts w:ascii="Times New Roman" w:hAnsi="Times New Roman" w:cs="Times New Roman"/>
+                <w:sz w:val="28"/>
+                <w:lang w:val="en-US"/>
+              </w:rPr>
+              <w:t>i</w:t>
+            </w:r>
+            <w:proofErr w:type="spellEnd"/>
+            <w:r>
+              <w:rPr>
+                <w:rFonts w:ascii="Times New Roman" w:hAnsi="Times New Roman" w:cs="Times New Roman"/>
+                <w:sz w:val="28"/>
+                <w:lang w:val="en-US"/>
+              </w:rPr>
+              <w:t>++)</w:t>
+            </w:r>
+          </w:p>
+          <w:p>
+            <w:pPr>
+              <w:spacing w:after="160"/>
+              <w:jc w:val="both"/>
+              <w:rPr>
+                <w:rFonts w:ascii="Times New Roman" w:hAnsi="Times New Roman" w:cs="Times New Roman"/>
+                <w:sz w:val="28"/>
+                <w:lang w:val="en-US"/>
+              </w:rPr>
+            </w:pPr>
+            <w:r>
+              <w:rPr>
+                <w:rFonts w:ascii="Times New Roman" w:hAnsi="Times New Roman" w:cs="Times New Roman"/>
+                <w:sz w:val="28"/>
+                <w:lang w:val="en-US"/>
+              </w:rPr>
+              <w:t xml:space="preserve">        g</w:t>
+            </w:r>
+            <w:proofErr w:type="gramStart"/>
+            <w:r>
+              <w:rPr>
+                <w:rFonts w:ascii="Times New Roman" w:hAnsi="Times New Roman" w:cs="Times New Roman"/>
+                <w:sz w:val="28"/>
+                <w:lang w:val="en-US"/>
+              </w:rPr>
+              <w:t>2.addE</w:t>
+            </w:r>
+            <w:proofErr w:type="gramEnd"/>
+            <w:r>
+              <w:rPr>
+                <w:rFonts w:ascii="Times New Roman" w:hAnsi="Times New Roman" w:cs="Times New Roman"/>
+                <w:sz w:val="28"/>
+                <w:lang w:val="en-US"/>
+              </w:rPr>
+              <w:t>(</w:t>
+            </w:r>
+            <w:proofErr w:type="spellStart"/>
+            <w:r>
+              <w:rPr>
+                <w:rFonts w:ascii="Times New Roman" w:hAnsi="Times New Roman" w:cs="Times New Roman"/>
+                <w:sz w:val="28"/>
+                <w:lang w:val="en-US"/>
+              </w:rPr>
+              <w:t>i</w:t>
+            </w:r>
+            <w:proofErr w:type="spellEnd"/>
+            <w:r>
+              <w:rPr>
+                <w:rFonts w:ascii="Times New Roman" w:hAnsi="Times New Roman" w:cs="Times New Roman"/>
+                <w:sz w:val="28"/>
+                <w:lang w:val="en-US"/>
+              </w:rPr>
+              <w:t xml:space="preserve">, </w:t>
+            </w:r>
+            <w:proofErr w:type="spellStart"/>
+            <w:r>
+              <w:rPr>
+                <w:rFonts w:ascii="Times New Roman" w:hAnsi="Times New Roman" w:cs="Times New Roman"/>
+                <w:sz w:val="28"/>
+                <w:lang w:val="en-US"/>
+              </w:rPr>
+              <w:t>i</w:t>
+            </w:r>
+            <w:proofErr w:type="spellEnd"/>
+            <w:r>
+              <w:rPr>
+                <w:rFonts w:ascii="Times New Roman" w:hAnsi="Times New Roman" w:cs="Times New Roman"/>
+                <w:sz w:val="28"/>
+                <w:lang w:val="en-US"/>
+              </w:rPr>
+              <w:t xml:space="preserve"> + 2);</w:t>
+            </w:r>
+          </w:p>
+          <w:p>
+            <w:pPr>
+              <w:spacing w:after="160"/>
+              <w:jc w:val="both"/>
+              <w:rPr>
+                <w:rFonts w:ascii="Times New Roman" w:hAnsi="Times New Roman" w:cs="Times New Roman"/>
+                <w:sz w:val="28"/>
+              </w:rPr>
+            </w:pPr>
+            <w:r>
+              <w:rPr>
+                <w:rFonts w:ascii="Times New Roman" w:hAnsi="Times New Roman" w:cs="Times New Roman"/>
+                <w:sz w:val="28"/>
+                <w:lang w:val="en-US"/>
+              </w:rPr>
+              <w:t xml:space="preserve">    </w:t>
+            </w:r>
+            <w:r>
+              <w:rPr>
+                <w:rFonts w:ascii="Times New Roman" w:hAnsi="Times New Roman" w:cs="Times New Roman"/>
+                <w:sz w:val="28"/>
+              </w:rPr>
+              <w:t>g2.visit(1);</w:t>
+            </w:r>
+          </w:p>
+        </w:tc>
+        <w:tc>
+          <w:tcPr>
+            <w:tcW w:w="4086" w:type="dxa"/>
+          </w:tcPr>
+          <w:p>
+            <w:pPr>
+              <w:spacing w:after="160"/>
+              <w:rPr>
+                <w:rFonts w:ascii="Times New Roman" w:hAnsi="Times New Roman" w:cs="Times New Roman"/>
+                <w:sz w:val="28"/>
+              </w:rPr>
+            </w:pPr>
+            <w:r>
+              <w:rPr>
+                <w:rFonts w:ascii="Times New Roman" w:hAnsi="Times New Roman" w:cs="Times New Roman"/>
+                <w:sz w:val="28"/>
+              </w:rPr>
+              <w:t>1 3 5 7</w:t>
+            </w:r>
+          </w:p>
+        </w:tc>
+      </w:tr>
+      <w:tr>
+        <w:tc>
+          <w:tcPr>
+            <w:tcW w:w="2518" w:type="dxa"/>
+          </w:tcPr>
+          <w:p>
+            <w:pPr>
+              <w:spacing w:after="160"/>
+              <w:rPr>
+                <w:rFonts w:ascii="Times New Roman" w:hAnsi="Times New Roman" w:cs="Times New Roman"/>
+                <w:sz w:val="28"/>
+              </w:rPr>
+            </w:pPr>
+            <w:r>
+              <w:rPr>
+                <w:rFonts w:ascii="Times New Roman" w:hAnsi="Times New Roman" w:cs="Times New Roman"/>
+                <w:sz w:val="28"/>
+              </w:rPr>
+              <w:t>24. Поиск максимальных независимых множеств</w:t>
+            </w:r>
+          </w:p>
+        </w:tc>
+        <w:tc>
+          <w:tcPr>
+            <w:tcW w:w="3285" w:type="dxa"/>
+          </w:tcPr>
+          <w:p>
+            <w:pPr>
+              <w:spacing w:after="160"/>
+              <w:jc w:val="both"/>
+              <w:rPr>
+                <w:rFonts w:ascii="Times New Roman" w:hAnsi="Times New Roman" w:cs="Times New Roman"/>
+                <w:sz w:val="28"/>
+                <w:lang w:val="en-US"/>
+              </w:rPr>
+            </w:pPr>
+            <w:r>
+              <w:rPr>
+                <w:rFonts w:ascii="Times New Roman" w:hAnsi="Times New Roman" w:cs="Times New Roman"/>
+                <w:sz w:val="28"/>
+                <w:lang w:val="en-US"/>
+              </w:rPr>
+              <w:t>g2.maxIndependent();</w:t>
+            </w:r>
+          </w:p>
+        </w:tc>
+        <w:tc>
+          <w:tcPr>
+            <w:tcW w:w="4086" w:type="dxa"/>
+          </w:tcPr>
+          <w:p>
+            <w:pPr>
+              <w:spacing w:after="160"/>
+              <w:rPr>
+                <w:rFonts w:ascii="Times New Roman" w:hAnsi="Times New Roman" w:cs="Times New Roman"/>
+                <w:sz w:val="28"/>
+              </w:rPr>
+            </w:pPr>
+            <w:r>
+              <w:rPr>
+                <w:rFonts w:ascii="Times New Roman" w:hAnsi="Times New Roman" w:cs="Times New Roman"/>
+                <w:sz w:val="28"/>
+              </w:rPr>
+              <w:t>1 2 5 6</w:t>
+            </w:r>
+          </w:p>
+          <w:p>
+            <w:pPr>
+              <w:spacing w:after="160"/>
+              <w:rPr>
+                <w:rFonts w:ascii="Times New Roman" w:hAnsi="Times New Roman" w:cs="Times New Roman"/>
+                <w:sz w:val="28"/>
+              </w:rPr>
+            </w:pPr>
+            <w:r>
+              <w:rPr>
+                <w:rFonts w:ascii="Times New Roman" w:hAnsi="Times New Roman" w:cs="Times New Roman"/>
+                <w:sz w:val="28"/>
+              </w:rPr>
+              <w:t>1 2 5 8</w:t>
+            </w:r>
+          </w:p>
+          <w:p>
+            <w:pPr>
+              <w:spacing w:after="160"/>
+              <w:rPr>
+                <w:rFonts w:ascii="Times New Roman" w:hAnsi="Times New Roman" w:cs="Times New Roman"/>
+                <w:sz w:val="28"/>
+              </w:rPr>
+            </w:pPr>
+            <w:r>
+              <w:rPr>
+                <w:rFonts w:ascii="Times New Roman" w:hAnsi="Times New Roman" w:cs="Times New Roman"/>
+                <w:sz w:val="28"/>
+              </w:rPr>
+              <w:t>1 2 6 7</w:t>
+            </w:r>
+          </w:p>
+          <w:p>
+            <w:pPr>
+              <w:spacing w:after="160"/>
+              <w:rPr>
+                <w:rFonts w:ascii="Times New Roman" w:hAnsi="Times New Roman" w:cs="Times New Roman"/>
+                <w:sz w:val="28"/>
+              </w:rPr>
+            </w:pPr>
+            <w:r>
+              <w:rPr>
+                <w:rFonts w:ascii="Times New Roman" w:hAnsi="Times New Roman" w:cs="Times New Roman"/>
+                <w:sz w:val="28"/>
+              </w:rPr>
+              <w:t>1 2 7 8</w:t>
+            </w:r>
+          </w:p>
+          <w:p>
+            <w:pPr>
+              <w:spacing w:after="160"/>
+              <w:rPr>
+                <w:rFonts w:ascii="Times New Roman" w:hAnsi="Times New Roman" w:cs="Times New Roman"/>
+                <w:sz w:val="28"/>
+              </w:rPr>
+            </w:pPr>
+            <w:r>
+              <w:rPr>
+                <w:rFonts w:ascii="Times New Roman" w:hAnsi="Times New Roman" w:cs="Times New Roman"/>
+                <w:sz w:val="28"/>
+              </w:rPr>
+              <w:t>1 4 5 8</w:t>
+            </w:r>
+          </w:p>
+          <w:p>
+            <w:pPr>
+              <w:spacing w:after="160"/>
+              <w:rPr>
+                <w:rFonts w:ascii="Times New Roman" w:hAnsi="Times New Roman" w:cs="Times New Roman"/>
+                <w:sz w:val="28"/>
+              </w:rPr>
+            </w:pPr>
+            <w:r>
+              <w:rPr>
+                <w:rFonts w:ascii="Times New Roman" w:hAnsi="Times New Roman" w:cs="Times New Roman"/>
+                <w:sz w:val="28"/>
+              </w:rPr>
+              <w:t>1 4 7 8</w:t>
+            </w:r>
+          </w:p>
+          <w:p>
+            <w:pPr>
+              <w:spacing w:after="160"/>
+              <w:rPr>
+                <w:rFonts w:ascii="Times New Roman" w:hAnsi="Times New Roman" w:cs="Times New Roman"/>
+                <w:sz w:val="28"/>
+              </w:rPr>
+            </w:pPr>
+            <w:r>
+              <w:rPr>
+                <w:rFonts w:ascii="Times New Roman" w:hAnsi="Times New Roman" w:cs="Times New Roman"/>
+                <w:sz w:val="28"/>
+              </w:rPr>
+              <w:t>2 3 6 7</w:t>
+            </w:r>
+          </w:p>
+          <w:p>
+            <w:pPr>
+              <w:spacing w:after="160"/>
+              <w:rPr>
+                <w:rFonts w:ascii="Times New Roman" w:hAnsi="Times New Roman" w:cs="Times New Roman"/>
+                <w:sz w:val="28"/>
+              </w:rPr>
+            </w:pPr>
+            <w:r>
+              <w:rPr>
+                <w:rFonts w:ascii="Times New Roman" w:hAnsi="Times New Roman" w:cs="Times New Roman"/>
+                <w:sz w:val="28"/>
+              </w:rPr>
+              <w:t>2 3 7 8</w:t>
+            </w:r>
+          </w:p>
+          <w:p>
+            <w:pPr>
+              <w:spacing w:after="160"/>
+              <w:rPr>
+                <w:rFonts w:ascii="Times New Roman" w:hAnsi="Times New Roman" w:cs="Times New Roman"/>
+                <w:sz w:val="28"/>
+              </w:rPr>
+            </w:pPr>
+            <w:r>
+              <w:rPr>
+                <w:rFonts w:ascii="Times New Roman" w:hAnsi="Times New Roman" w:cs="Times New Roman"/>
+                <w:sz w:val="28"/>
+              </w:rPr>
+              <w:t>3 4 7 8</w:t>
             </w:r>
           </w:p>
         </w:tc>
@@ -10593,7 +12296,7 @@
 </file>
 
 <file path=customXml/itemProps1.xml><?xml version="1.0" encoding="utf-8"?>
-<ds:datastoreItem xmlns:ds="http://schemas.openxmlformats.org/officeDocument/2006/customXml" ds:itemID="{5E1906FB-43BB-4129-919A-255BD61CBBBB}">
+<ds:datastoreItem xmlns:ds="http://schemas.openxmlformats.org/officeDocument/2006/customXml" ds:itemID="{DD18C720-2ECF-4646-8E95-12E5B449DD31}">
   <ds:schemaRefs>
     <ds:schemaRef ds:uri="http://schemas.openxmlformats.org/officeDocument/2006/bibliography"/>
   </ds:schemaRefs>
